--- a/lab4/ИСБД,_4_лаб_,_Лысенко_Артём_Константинович,_P33312.docx
+++ b/lab4/ИСБД,_4_лаб_,_Лысенко_Артём_Константинович,_P33312.docx
@@ -738,7 +738,6 @@
           <w:bCs/>
           <w:sz w:val="30"/>
           <w:szCs w:val="30"/>
-          <w:lang w:val="en-US"/>
         </w:rPr>
       </w:pPr>
       <w:r>
@@ -820,7 +819,7 @@
                     </pic:cNvPicPr>
                   </pic:nvPicPr>
                   <pic:blipFill>
-                    <a:blip r:embed="rId6"/>
+                    <a:blip r:embed="rId7"/>
                     <a:stretch>
                       <a:fillRect/>
                     </a:stretch>
@@ -1101,7 +1100,7 @@
                     </pic:cNvPicPr>
                   </pic:nvPicPr>
                   <pic:blipFill>
-                    <a:blip r:embed="rId7"/>
+                    <a:blip r:embed="rId8"/>
                     <a:stretch>
                       <a:fillRect/>
                     </a:stretch>
@@ -1289,7 +1288,7 @@
                     </pic:cNvPicPr>
                   </pic:nvPicPr>
                   <pic:blipFill>
-                    <a:blip r:embed="rId8"/>
+                    <a:blip r:embed="rId9"/>
                     <a:stretch>
                       <a:fillRect/>
                     </a:stretch>
@@ -1783,7 +1782,7 @@
           <w:sz w:val="23"/>
           <w:szCs w:val="26"/>
         </w:rPr>
-        <w:t>Для таблицы Н_ОЦЕНКИ для атрибута ПРИМЕЧАНИЕ имеет смысл создать индекс, так как он используется в ф</w:t>
+        <w:t>Для таблицы Н_ОЦЕНКИ для атрибута ПРИМЕЧАНИЕ имеет смысл создать индекс, так как он используется в фильтре. Имеет смысл использовать хэш-индекс, так как в фильтре используется проверка на равенства. Хэши строк сравниваются за константу. Это поможет улучшить скорость операций WHERE и ON.</w:t>
       </w:r>
       <w:r>
         <w:rPr>
@@ -1791,7 +1790,7 @@
           <w:sz w:val="23"/>
           <w:szCs w:val="26"/>
         </w:rPr>
-        <w:t>ильтре. Имеет смысл использовать хэш-индекс, так как в фильтре используется проверка на равенства. Хэши строк сравниваются за константу. Это поможет улучшить скорость операций WHERE и ON.</w:t>
+        <w:br/>
       </w:r>
       <w:r>
         <w:rPr>
@@ -1800,31 +1799,7 @@
           <w:szCs w:val="26"/>
         </w:rPr>
         <w:br/>
-      </w:r>
-      <w:r>
-        <w:rPr>
-          <w:rFonts w:ascii="JetBrains Mono" w:hAnsi="JetBrains Mono" w:cs="Times New Roman"/>
-          <w:sz w:val="23"/>
-          <w:szCs w:val="26"/>
-        </w:rPr>
-        <w:br/>
-        <w:t>Для таблицы Н_ВЕДОМОСТИ для атрибута ЧЛВК_ИД имеет смысл создать ин</w:t>
-      </w:r>
-      <w:r>
-        <w:rPr>
-          <w:rFonts w:ascii="JetBrains Mono" w:hAnsi="JetBrains Mono" w:cs="Times New Roman"/>
-          <w:sz w:val="23"/>
-          <w:szCs w:val="26"/>
-        </w:rPr>
-        <w:t>декс, так как он используется в фильтре. Имеет смысл использовать индекс на основе b-tree дерева, так в фильтре используется оператор &gt;. Используя такой индекс мы снизим время поиска с линейного до логарифмического (O(n) → O(logN) при выполнении выборки да</w:t>
-      </w:r>
-      <w:r>
-        <w:rPr>
-          <w:rFonts w:ascii="JetBrains Mono" w:hAnsi="JetBrains Mono" w:cs="Times New Roman"/>
-          <w:sz w:val="23"/>
-          <w:szCs w:val="26"/>
-        </w:rPr>
-        <w:t>нных при использовании WHERE.</w:t>
+        <w:t>Для таблицы Н_ВЕДОМОСТИ для атрибута ЧЛВК_ИД имеет смысл создать индекс, так как он используется в фильтре. Имеет смысл использовать индекс на основе b-tree дерева, так в фильтре используется оператор &gt;. Используя такой индекс мы снизим время поиска с линейного до логарифмического (O(n) → O(logN) при выполнении выборки данных при использовании WHERE.</w:t>
       </w:r>
       <w:r>
         <w:rPr>
@@ -2201,7 +2176,7 @@
           <w:sz w:val="23"/>
           <w:szCs w:val="26"/>
         </w:rPr>
-        <w:t>Для таблицы Н_ЛЮДИ для атрибута ИМЯ</w:t>
+        <w:t>Для таблицы Н_ЛЮДИ для атрибута ИМЯ имеет смысл создать индекс, так как он используется в фильтре. Имеет смысл использовать индекс на основе b-tree дерева, так как мы используем оператор &gt;. Создание данного индекса улучшить выборку данных при использовании WHERE.</w:t>
       </w:r>
       <w:r>
         <w:rPr>
@@ -2209,7 +2184,7 @@
           <w:sz w:val="23"/>
           <w:szCs w:val="26"/>
         </w:rPr>
-        <w:t xml:space="preserve"> имеет смысл создать индекс, так как он используется в фильтре. Имеет смысл использовать индекс на основе b-tree дерева, так как мы используем оператор &gt;. Создание данного индекса улучшить выборку данных при использовании WHERE.</w:t>
+        <w:br/>
       </w:r>
       <w:r>
         <w:rPr>
@@ -2218,204 +2193,178 @@
           <w:szCs w:val="26"/>
         </w:rPr>
         <w:br/>
-      </w:r>
-      <w:r>
-        <w:rPr>
-          <w:rFonts w:ascii="JetBrains Mono" w:hAnsi="JetBrains Mono" w:cs="Times New Roman"/>
-          <w:sz w:val="23"/>
-          <w:szCs w:val="26"/>
-        </w:rPr>
-        <w:br/>
-        <w:t>Для таблицы Н_ОБУЧЕНИЯ для</w:t>
-      </w:r>
-      <w:r>
-        <w:rPr>
-          <w:rFonts w:ascii="JetBrains Mono" w:hAnsi="JetBrains Mono" w:cs="Times New Roman"/>
-          <w:sz w:val="23"/>
-          <w:szCs w:val="26"/>
-        </w:rPr>
-        <w:t xml:space="preserve"> атрибута ЧЛВК_ИД имеет смысл создать индекс, так как он используется в фильтре. Имеет смысл использовать индекс на основе b-tree дерева, так в фильтре используется оператор &gt;. Используя такой индекс мы снизим время поиска с линейного до логарифмического (</w:t>
-      </w:r>
-      <w:r>
-        <w:rPr>
-          <w:rFonts w:ascii="JetBrains Mono" w:hAnsi="JetBrains Mono" w:cs="Times New Roman"/>
-          <w:sz w:val="23"/>
-          <w:szCs w:val="26"/>
-        </w:rPr>
-        <w:t>O(n) → O(logN) при выполнении выборки данных при использовании WHERE.</w:t>
-      </w:r>
-      <w:r>
-        <w:rPr>
-          <w:rFonts w:ascii="Times New Roman" w:hAnsi="Times New Roman" w:cs="Times New Roman"/>
-          <w:b/>
-          <w:bCs/>
-          <w:sz w:val="30"/>
-          <w:szCs w:val="30"/>
-        </w:rPr>
-        <w:br/>
-      </w:r>
-      <w:r>
-        <w:rPr>
-          <w:rFonts w:ascii="Times New Roman" w:hAnsi="Times New Roman" w:cs="Times New Roman"/>
-          <w:b/>
-          <w:bCs/>
-          <w:sz w:val="30"/>
-          <w:szCs w:val="30"/>
-        </w:rPr>
-        <w:br/>
-      </w:r>
-      <w:r>
-        <w:rPr>
-          <w:rFonts w:ascii="Times New Roman" w:hAnsi="Times New Roman" w:cs="Times New Roman"/>
-          <w:b/>
-          <w:bCs/>
-          <w:sz w:val="30"/>
-          <w:szCs w:val="30"/>
-        </w:rPr>
-        <w:br/>
-      </w:r>
-    </w:p>
-    <w:p>
-      <w:pPr>
-        <w:spacing w:after="20"/>
-        <w:rPr>
-          <w:rFonts w:ascii="Times New Roman" w:hAnsi="Times New Roman" w:cs="Times New Roman"/>
-          <w:b/>
-          <w:bCs/>
-          <w:sz w:val="30"/>
-          <w:szCs w:val="30"/>
-        </w:rPr>
-      </w:pPr>
-    </w:p>
-    <w:p>
-      <w:pPr>
-        <w:spacing w:after="20"/>
-        <w:rPr>
-          <w:rFonts w:ascii="Times New Roman" w:hAnsi="Times New Roman" w:cs="Times New Roman"/>
-          <w:b/>
-          <w:bCs/>
-          <w:sz w:val="30"/>
-          <w:szCs w:val="30"/>
-        </w:rPr>
-      </w:pPr>
-    </w:p>
-    <w:p>
-      <w:pPr>
-        <w:spacing w:after="20"/>
-        <w:rPr>
-          <w:rFonts w:ascii="Times New Roman" w:hAnsi="Times New Roman" w:cs="Times New Roman"/>
-          <w:b/>
-          <w:bCs/>
-          <w:sz w:val="30"/>
-          <w:szCs w:val="30"/>
-        </w:rPr>
-      </w:pPr>
-    </w:p>
-    <w:p>
-      <w:pPr>
-        <w:spacing w:after="20"/>
-        <w:rPr>
-          <w:rFonts w:ascii="Times New Roman" w:hAnsi="Times New Roman" w:cs="Times New Roman"/>
-          <w:b/>
-          <w:bCs/>
-          <w:sz w:val="30"/>
-          <w:szCs w:val="30"/>
-        </w:rPr>
-      </w:pPr>
-    </w:p>
-    <w:p>
-      <w:pPr>
-        <w:spacing w:after="20"/>
-        <w:rPr>
-          <w:rFonts w:ascii="Times New Roman" w:hAnsi="Times New Roman" w:cs="Times New Roman"/>
-          <w:b/>
-          <w:bCs/>
-          <w:sz w:val="30"/>
-          <w:szCs w:val="30"/>
-        </w:rPr>
-      </w:pPr>
-    </w:p>
-    <w:p>
-      <w:pPr>
-        <w:spacing w:after="20"/>
-        <w:rPr>
-          <w:rFonts w:ascii="Times New Roman" w:hAnsi="Times New Roman" w:cs="Times New Roman"/>
-          <w:b/>
-          <w:bCs/>
-          <w:sz w:val="30"/>
-          <w:szCs w:val="30"/>
-        </w:rPr>
-      </w:pPr>
-    </w:p>
-    <w:p>
-      <w:pPr>
-        <w:spacing w:after="20"/>
-        <w:rPr>
-          <w:rFonts w:ascii="Times New Roman" w:hAnsi="Times New Roman" w:cs="Times New Roman"/>
-          <w:b/>
-          <w:bCs/>
-          <w:sz w:val="30"/>
-          <w:szCs w:val="30"/>
-        </w:rPr>
-      </w:pPr>
-    </w:p>
-    <w:p>
-      <w:pPr>
-        <w:spacing w:after="20"/>
-        <w:rPr>
-          <w:rFonts w:ascii="Times New Roman" w:hAnsi="Times New Roman" w:cs="Times New Roman"/>
-          <w:b/>
-          <w:bCs/>
-          <w:sz w:val="30"/>
-          <w:szCs w:val="30"/>
-        </w:rPr>
-      </w:pPr>
-    </w:p>
-    <w:p>
-      <w:pPr>
-        <w:spacing w:after="20"/>
-        <w:rPr>
-          <w:rFonts w:ascii="Times New Roman" w:hAnsi="Times New Roman" w:cs="Times New Roman"/>
-          <w:b/>
-          <w:bCs/>
-          <w:sz w:val="30"/>
-          <w:szCs w:val="30"/>
-        </w:rPr>
-      </w:pPr>
-    </w:p>
-    <w:p>
-      <w:pPr>
-        <w:spacing w:after="20"/>
-        <w:jc w:val="center"/>
-        <w:rPr>
-          <w:rFonts w:ascii="Times New Roman" w:hAnsi="Times New Roman" w:cs="Times New Roman"/>
-          <w:b/>
-          <w:bCs/>
-          <w:sz w:val="30"/>
-          <w:szCs w:val="30"/>
-          <w:lang w:val="en-US"/>
-        </w:rPr>
-      </w:pPr>
-    </w:p>
-    <w:p>
-      <w:pPr>
-        <w:spacing w:after="20"/>
-        <w:jc w:val="center"/>
-        <w:rPr>
-          <w:rFonts w:ascii="Times New Roman" w:hAnsi="Times New Roman" w:cs="Times New Roman"/>
-          <w:bCs/>
-          <w:sz w:val="24"/>
-          <w:szCs w:val="24"/>
-        </w:rPr>
-      </w:pPr>
-      <w:r>
-        <w:rPr>
-          <w:rFonts w:ascii="Times New Roman" w:hAnsi="Times New Roman" w:cs="Times New Roman"/>
-          <w:b/>
-          <w:bCs/>
-          <w:sz w:val="30"/>
-          <w:szCs w:val="30"/>
-          <w:lang w:val="en-US"/>
+        <w:t>Для таблицы Н_ОБУЧЕНИЯ для атрибута ЧЛВК_ИД имеет смысл создать индекс, так как он используется в фильтре. Имеет смысл использовать индекс на основе b-tree дерева, так в фильтре используется оператор &gt;. Используя такой индекс мы снизим время поиска с линейного до логарифмического (O(n) → O(logN) при выполнении выборки данных при использовании WHERE.</w:t>
+      </w:r>
+      <w:r>
+        <w:rPr>
+          <w:rFonts w:ascii="Times New Roman" w:hAnsi="Times New Roman" w:cs="Times New Roman"/>
+          <w:b/>
+          <w:bCs/>
+          <w:sz w:val="30"/>
+          <w:szCs w:val="30"/>
+        </w:rPr>
+        <w:br/>
+      </w:r>
+      <w:r>
+        <w:rPr>
+          <w:rFonts w:ascii="Times New Roman" w:hAnsi="Times New Roman" w:cs="Times New Roman"/>
+          <w:b/>
+          <w:bCs/>
+          <w:sz w:val="30"/>
+          <w:szCs w:val="30"/>
+        </w:rPr>
+        <w:br/>
+      </w:r>
+      <w:r>
+        <w:rPr>
+          <w:rFonts w:ascii="Times New Roman" w:hAnsi="Times New Roman" w:cs="Times New Roman"/>
+          <w:b/>
+          <w:bCs/>
+          <w:sz w:val="30"/>
+          <w:szCs w:val="30"/>
+        </w:rPr>
+        <w:br/>
+      </w:r>
+    </w:p>
+    <w:p>
+      <w:pPr>
+        <w:spacing w:after="20"/>
+        <w:rPr>
+          <w:rFonts w:ascii="Times New Roman" w:hAnsi="Times New Roman" w:cs="Times New Roman"/>
+          <w:b/>
+          <w:bCs/>
+          <w:sz w:val="30"/>
+          <w:szCs w:val="30"/>
+        </w:rPr>
+      </w:pPr>
+    </w:p>
+    <w:p>
+      <w:pPr>
+        <w:spacing w:after="20"/>
+        <w:rPr>
+          <w:rFonts w:ascii="Times New Roman" w:hAnsi="Times New Roman" w:cs="Times New Roman"/>
+          <w:b/>
+          <w:bCs/>
+          <w:sz w:val="30"/>
+          <w:szCs w:val="30"/>
+        </w:rPr>
+      </w:pPr>
+    </w:p>
+    <w:p>
+      <w:pPr>
+        <w:spacing w:after="20"/>
+        <w:rPr>
+          <w:rFonts w:ascii="Times New Roman" w:hAnsi="Times New Roman" w:cs="Times New Roman"/>
+          <w:b/>
+          <w:bCs/>
+          <w:sz w:val="30"/>
+          <w:szCs w:val="30"/>
+        </w:rPr>
+      </w:pPr>
+    </w:p>
+    <w:p>
+      <w:pPr>
+        <w:spacing w:after="20"/>
+        <w:rPr>
+          <w:rFonts w:ascii="Times New Roman" w:hAnsi="Times New Roman" w:cs="Times New Roman"/>
+          <w:b/>
+          <w:bCs/>
+          <w:sz w:val="30"/>
+          <w:szCs w:val="30"/>
+        </w:rPr>
+      </w:pPr>
+    </w:p>
+    <w:p>
+      <w:pPr>
+        <w:spacing w:after="20"/>
+        <w:rPr>
+          <w:rFonts w:ascii="Times New Roman" w:hAnsi="Times New Roman" w:cs="Times New Roman"/>
+          <w:b/>
+          <w:bCs/>
+          <w:sz w:val="30"/>
+          <w:szCs w:val="30"/>
+        </w:rPr>
+      </w:pPr>
+    </w:p>
+    <w:p>
+      <w:pPr>
+        <w:spacing w:after="20"/>
+        <w:rPr>
+          <w:rFonts w:ascii="Times New Roman" w:hAnsi="Times New Roman" w:cs="Times New Roman"/>
+          <w:b/>
+          <w:bCs/>
+          <w:sz w:val="30"/>
+          <w:szCs w:val="30"/>
+        </w:rPr>
+      </w:pPr>
+    </w:p>
+    <w:p>
+      <w:pPr>
+        <w:spacing w:after="20"/>
+        <w:rPr>
+          <w:rFonts w:ascii="Times New Roman" w:hAnsi="Times New Roman" w:cs="Times New Roman"/>
+          <w:b/>
+          <w:bCs/>
+          <w:sz w:val="30"/>
+          <w:szCs w:val="30"/>
+        </w:rPr>
+      </w:pPr>
+    </w:p>
+    <w:p>
+      <w:pPr>
+        <w:spacing w:after="20"/>
+        <w:rPr>
+          <w:rFonts w:ascii="Times New Roman" w:hAnsi="Times New Roman" w:cs="Times New Roman"/>
+          <w:b/>
+          <w:bCs/>
+          <w:sz w:val="30"/>
+          <w:szCs w:val="30"/>
+        </w:rPr>
+      </w:pPr>
+    </w:p>
+    <w:p>
+      <w:pPr>
+        <w:spacing w:after="20"/>
+        <w:rPr>
+          <w:rFonts w:ascii="Times New Roman" w:hAnsi="Times New Roman" w:cs="Times New Roman"/>
+          <w:b/>
+          <w:bCs/>
+          <w:sz w:val="30"/>
+          <w:szCs w:val="30"/>
+        </w:rPr>
+      </w:pPr>
+    </w:p>
+    <w:p>
+      <w:pPr>
+        <w:spacing w:after="20"/>
+        <w:jc w:val="center"/>
+        <w:rPr>
+          <w:rFonts w:ascii="Times New Roman" w:hAnsi="Times New Roman" w:cs="Times New Roman"/>
+          <w:b/>
+          <w:bCs/>
+          <w:sz w:val="30"/>
+          <w:szCs w:val="30"/>
+        </w:rPr>
+      </w:pPr>
+    </w:p>
+    <w:p>
+      <w:pPr>
+        <w:spacing w:after="20"/>
+        <w:jc w:val="center"/>
+        <w:rPr>
+          <w:rFonts w:ascii="Times New Roman" w:hAnsi="Times New Roman" w:cs="Times New Roman"/>
+          <w:bCs/>
+          <w:sz w:val="24"/>
+          <w:szCs w:val="24"/>
+        </w:rPr>
+      </w:pPr>
+      <w:r>
+        <w:rPr>
+          <w:rFonts w:ascii="Times New Roman" w:hAnsi="Times New Roman" w:cs="Times New Roman"/>
+          <w:b/>
+          <w:bCs/>
+          <w:sz w:val="30"/>
+          <w:szCs w:val="30"/>
         </w:rPr>
         <w:lastRenderedPageBreak/>
         <w:t xml:space="preserve">1 </w:t>
@@ -2498,241 +2447,6 @@
             <wp:extent cx="3400425" cy="4905375"/>
             <wp:effectExtent l="0" t="0" r="9525" b="9525"/>
             <wp:docPr id="4" name="Рисунок 4"/>
-            <wp:cNvGraphicFramePr>
-              <a:graphicFrameLocks xmlns:a="http://schemas.openxmlformats.org/drawingml/2006/main" noChangeAspect="1"/>
-            </wp:cNvGraphicFramePr>
-            <a:graphic xmlns:a="http://schemas.openxmlformats.org/drawingml/2006/main">
-              <a:graphicData uri="http://schemas.openxmlformats.org/drawingml/2006/picture">
-                <pic:pic xmlns:pic="http://schemas.openxmlformats.org/drawingml/2006/picture">
-                  <pic:nvPicPr>
-                    <pic:cNvPr id="1" name=""/>
-                    <pic:cNvPicPr/>
-                  </pic:nvPicPr>
-                  <pic:blipFill>
-                    <a:blip r:embed="rId9"/>
-                    <a:stretch>
-                      <a:fillRect/>
-                    </a:stretch>
-                  </pic:blipFill>
-                  <pic:spPr>
-                    <a:xfrm>
-                      <a:off x="0" y="0"/>
-                      <a:ext cx="3400425" cy="4905375"/>
-                    </a:xfrm>
-                    <a:prstGeom prst="rect">
-                      <a:avLst/>
-                    </a:prstGeom>
-                  </pic:spPr>
-                </pic:pic>
-              </a:graphicData>
-            </a:graphic>
-          </wp:inline>
-        </w:drawing>
-      </w:r>
-      <w:r>
-        <w:rPr>
-          <w:rFonts w:ascii="Times New Roman" w:hAnsi="Times New Roman" w:cs="Times New Roman"/>
-          <w:b/>
-          <w:bCs/>
-          <w:sz w:val="30"/>
-          <w:szCs w:val="30"/>
-        </w:rPr>
-        <w:br/>
-      </w:r>
-      <w:r>
-        <w:rPr>
-          <w:rFonts w:ascii="Times New Roman" w:hAnsi="Times New Roman" w:cs="Times New Roman"/>
-          <w:b/>
-          <w:bCs/>
-          <w:sz w:val="30"/>
-          <w:szCs w:val="30"/>
-        </w:rPr>
-        <w:br/>
-      </w:r>
-      <w:r>
-        <w:rPr>
-          <w:rFonts w:ascii="Times New Roman" w:hAnsi="Times New Roman" w:cs="Times New Roman"/>
-          <w:bCs/>
-          <w:sz w:val="24"/>
-          <w:szCs w:val="24"/>
-        </w:rPr>
-        <w:br/>
-      </w:r>
-      <w:r>
-        <w:rPr>
-          <w:rFonts w:ascii="Times New Roman" w:hAnsi="Times New Roman" w:cs="Times New Roman"/>
-          <w:bCs/>
-          <w:sz w:val="24"/>
-          <w:szCs w:val="24"/>
-        </w:rPr>
-        <w:br/>
-      </w:r>
-      <w:r>
-        <w:rPr>
-          <w:rFonts w:ascii="Times New Roman" w:hAnsi="Times New Roman" w:cs="Times New Roman"/>
-          <w:bCs/>
-          <w:sz w:val="24"/>
-          <w:szCs w:val="24"/>
-        </w:rPr>
-        <w:br/>
-      </w:r>
-      <w:r>
-        <w:rPr>
-          <w:rFonts w:ascii="Times New Roman" w:hAnsi="Times New Roman" w:cs="Times New Roman"/>
-          <w:bCs/>
-          <w:sz w:val="24"/>
-          <w:szCs w:val="24"/>
-        </w:rPr>
-        <w:br/>
-      </w:r>
-      <w:r>
-        <w:rPr>
-          <w:rFonts w:ascii="Times New Roman" w:hAnsi="Times New Roman" w:cs="Times New Roman"/>
-          <w:bCs/>
-          <w:sz w:val="24"/>
-          <w:szCs w:val="24"/>
-        </w:rPr>
-        <w:br/>
-      </w:r>
-      <w:r>
-        <w:rPr>
-          <w:rFonts w:ascii="Times New Roman" w:hAnsi="Times New Roman" w:cs="Times New Roman"/>
-          <w:bCs/>
-          <w:sz w:val="24"/>
-          <w:szCs w:val="24"/>
-        </w:rPr>
-        <w:br/>
-      </w:r>
-      <w:r>
-        <w:rPr>
-          <w:rFonts w:ascii="Times New Roman" w:hAnsi="Times New Roman" w:cs="Times New Roman"/>
-          <w:bCs/>
-          <w:sz w:val="24"/>
-          <w:szCs w:val="24"/>
-        </w:rPr>
-        <w:br/>
-      </w:r>
-      <w:r>
-        <w:rPr>
-          <w:rFonts w:ascii="Times New Roman" w:hAnsi="Times New Roman" w:cs="Times New Roman"/>
-          <w:bCs/>
-          <w:sz w:val="24"/>
-          <w:szCs w:val="24"/>
-        </w:rPr>
-        <w:br/>
-      </w:r>
-      <w:r>
-        <w:rPr>
-          <w:rFonts w:ascii="Times New Roman" w:hAnsi="Times New Roman" w:cs="Times New Roman"/>
-          <w:bCs/>
-          <w:sz w:val="24"/>
-          <w:szCs w:val="24"/>
-        </w:rPr>
-        <w:br/>
-      </w:r>
-      <w:r>
-        <w:rPr>
-          <w:rFonts w:ascii="Times New Roman" w:hAnsi="Times New Roman" w:cs="Times New Roman"/>
-          <w:bCs/>
-          <w:sz w:val="24"/>
-          <w:szCs w:val="24"/>
-        </w:rPr>
-        <w:br/>
-      </w:r>
-      <w:r>
-        <w:rPr>
-          <w:rFonts w:ascii="Times New Roman" w:hAnsi="Times New Roman" w:cs="Times New Roman"/>
-          <w:bCs/>
-          <w:sz w:val="24"/>
-          <w:szCs w:val="24"/>
-        </w:rPr>
-        <w:br/>
-      </w:r>
-      <w:r>
-        <w:rPr>
-          <w:rFonts w:ascii="Times New Roman" w:hAnsi="Times New Roman" w:cs="Times New Roman"/>
-          <w:bCs/>
-          <w:sz w:val="24"/>
-          <w:szCs w:val="24"/>
-        </w:rPr>
-        <w:br/>
-      </w:r>
-      <w:r>
-        <w:rPr>
-          <w:rFonts w:ascii="Times New Roman" w:hAnsi="Times New Roman" w:cs="Times New Roman"/>
-          <w:bCs/>
-          <w:sz w:val="24"/>
-          <w:szCs w:val="24"/>
-        </w:rPr>
-        <w:br/>
-      </w:r>
-      <w:r>
-        <w:rPr>
-          <w:rFonts w:ascii="Times New Roman" w:hAnsi="Times New Roman" w:cs="Times New Roman"/>
-          <w:bCs/>
-          <w:sz w:val="24"/>
-          <w:szCs w:val="24"/>
-        </w:rPr>
-        <w:br/>
-      </w:r>
-      <w:r>
-        <w:rPr>
-          <w:rFonts w:ascii="Times New Roman" w:hAnsi="Times New Roman" w:cs="Times New Roman"/>
-          <w:bCs/>
-          <w:sz w:val="24"/>
-          <w:szCs w:val="24"/>
-        </w:rPr>
-        <w:br/>
-      </w:r>
-      <w:r>
-        <w:rPr>
-          <w:rFonts w:ascii="Times New Roman" w:hAnsi="Times New Roman" w:cs="Times New Roman"/>
-          <w:bCs/>
-          <w:sz w:val="24"/>
-          <w:szCs w:val="24"/>
-        </w:rPr>
-        <w:br/>
-      </w:r>
-      <w:r>
-        <w:rPr>
-          <w:rFonts w:ascii="Times New Roman" w:hAnsi="Times New Roman" w:cs="Times New Roman"/>
-          <w:bCs/>
-          <w:sz w:val="24"/>
-          <w:szCs w:val="24"/>
-        </w:rPr>
-        <w:lastRenderedPageBreak/>
-        <w:t>2)</w:t>
-      </w:r>
-      <w:r>
-        <w:rPr>
-          <w:rFonts w:ascii="Times New Roman" w:hAnsi="Times New Roman" w:cs="Times New Roman"/>
-          <w:bCs/>
-          <w:sz w:val="24"/>
-          <w:szCs w:val="24"/>
-        </w:rPr>
-        <w:t xml:space="preserve"> Сначала происходит операция выборки, после соединение двух отношений, результатом будет проекция двух атрибутов.</w:t>
-      </w:r>
-    </w:p>
-    <w:p>
-      <w:pPr>
-        <w:spacing w:after="20"/>
-        <w:jc w:val="center"/>
-        <w:rPr>
-          <w:rFonts w:ascii="Times New Roman" w:hAnsi="Times New Roman" w:cs="Times New Roman"/>
-          <w:bCs/>
-          <w:sz w:val="30"/>
-          <w:szCs w:val="30"/>
-        </w:rPr>
-      </w:pPr>
-      <w:r>
-        <w:rPr>
-          <w:noProof/>
-        </w:rPr>
-        <w:drawing>
-          <wp:inline distT="0" distB="0" distL="0" distR="0" wp14:anchorId="47ACDEE8" wp14:editId="387EC256">
-            <wp:extent cx="4467225" cy="4676775"/>
-            <wp:effectExtent l="0" t="0" r="9525" b="9525"/>
-            <wp:docPr id="5" name="Рисунок 5"/>
             <wp:cNvGraphicFramePr>
               <a:graphicFrameLocks xmlns:a="http://schemas.openxmlformats.org/drawingml/2006/main" noChangeAspect="1"/>
             </wp:cNvGraphicFramePr>
@@ -2752,7 +2466,7 @@
                   <pic:spPr>
                     <a:xfrm>
                       <a:off x="0" y="0"/>
-                      <a:ext cx="4467225" cy="4676775"/>
+                      <a:ext cx="3400425" cy="4905375"/>
                     </a:xfrm>
                     <a:prstGeom prst="rect">
                       <a:avLst/>
@@ -2764,234 +2478,170 @@
           </wp:inline>
         </w:drawing>
       </w:r>
-    </w:p>
-    <w:p>
-      <w:pPr>
-        <w:spacing w:after="20"/>
-        <w:jc w:val="center"/>
-        <w:rPr>
-          <w:rFonts w:ascii="Times New Roman" w:hAnsi="Times New Roman" w:cs="Times New Roman"/>
-          <w:bCs/>
-          <w:sz w:val="30"/>
-          <w:szCs w:val="30"/>
-        </w:rPr>
-      </w:pPr>
-    </w:p>
-    <w:p>
-      <w:pPr>
-        <w:spacing w:after="20"/>
-        <w:jc w:val="center"/>
-        <w:rPr>
-          <w:rFonts w:ascii="Times New Roman" w:hAnsi="Times New Roman" w:cs="Times New Roman"/>
-          <w:bCs/>
-          <w:sz w:val="30"/>
-          <w:szCs w:val="30"/>
-        </w:rPr>
-      </w:pPr>
-    </w:p>
-    <w:p>
-      <w:pPr>
-        <w:spacing w:after="20"/>
-        <w:jc w:val="center"/>
-        <w:rPr>
-          <w:rFonts w:ascii="Times New Roman" w:hAnsi="Times New Roman" w:cs="Times New Roman"/>
-          <w:bCs/>
-          <w:sz w:val="30"/>
-          <w:szCs w:val="30"/>
-        </w:rPr>
-      </w:pPr>
-    </w:p>
-    <w:p>
-      <w:pPr>
-        <w:spacing w:after="20"/>
-        <w:jc w:val="center"/>
-        <w:rPr>
-          <w:rFonts w:ascii="Times New Roman" w:hAnsi="Times New Roman" w:cs="Times New Roman"/>
-          <w:bCs/>
-          <w:sz w:val="30"/>
-          <w:szCs w:val="30"/>
-        </w:rPr>
-      </w:pPr>
-    </w:p>
-    <w:p>
-      <w:pPr>
-        <w:spacing w:after="20"/>
-        <w:jc w:val="center"/>
-        <w:rPr>
-          <w:rFonts w:ascii="Times New Roman" w:hAnsi="Times New Roman" w:cs="Times New Roman"/>
-          <w:bCs/>
-          <w:sz w:val="30"/>
-          <w:szCs w:val="30"/>
-        </w:rPr>
-      </w:pPr>
-    </w:p>
-    <w:p>
-      <w:pPr>
-        <w:spacing w:after="20"/>
-        <w:jc w:val="center"/>
-        <w:rPr>
-          <w:rFonts w:ascii="Times New Roman" w:hAnsi="Times New Roman" w:cs="Times New Roman"/>
-          <w:bCs/>
-          <w:sz w:val="30"/>
-          <w:szCs w:val="30"/>
-        </w:rPr>
-      </w:pPr>
-    </w:p>
-    <w:p>
-      <w:pPr>
-        <w:spacing w:after="20"/>
-        <w:jc w:val="center"/>
-        <w:rPr>
-          <w:rFonts w:ascii="Times New Roman" w:hAnsi="Times New Roman" w:cs="Times New Roman"/>
-          <w:bCs/>
-          <w:sz w:val="30"/>
-          <w:szCs w:val="30"/>
-        </w:rPr>
-      </w:pPr>
-    </w:p>
-    <w:p>
-      <w:pPr>
-        <w:spacing w:after="20"/>
-        <w:jc w:val="center"/>
-        <w:rPr>
-          <w:rFonts w:ascii="Times New Roman" w:hAnsi="Times New Roman" w:cs="Times New Roman"/>
-          <w:bCs/>
-          <w:sz w:val="30"/>
-          <w:szCs w:val="30"/>
-        </w:rPr>
-      </w:pPr>
-    </w:p>
-    <w:p>
-      <w:pPr>
-        <w:spacing w:after="20"/>
-        <w:jc w:val="center"/>
-        <w:rPr>
-          <w:rFonts w:ascii="Times New Roman" w:hAnsi="Times New Roman" w:cs="Times New Roman"/>
-          <w:bCs/>
-          <w:sz w:val="30"/>
-          <w:szCs w:val="30"/>
-        </w:rPr>
-      </w:pPr>
-    </w:p>
-    <w:p>
-      <w:pPr>
-        <w:spacing w:after="20"/>
-        <w:jc w:val="center"/>
-        <w:rPr>
-          <w:rFonts w:ascii="Times New Roman" w:hAnsi="Times New Roman" w:cs="Times New Roman"/>
-          <w:bCs/>
-          <w:sz w:val="30"/>
-          <w:szCs w:val="30"/>
-        </w:rPr>
-      </w:pPr>
-    </w:p>
-    <w:p>
-      <w:pPr>
-        <w:spacing w:after="20"/>
-        <w:jc w:val="center"/>
-        <w:rPr>
-          <w:rFonts w:ascii="Times New Roman" w:hAnsi="Times New Roman" w:cs="Times New Roman"/>
-          <w:bCs/>
-          <w:sz w:val="30"/>
-          <w:szCs w:val="30"/>
-        </w:rPr>
-      </w:pPr>
-    </w:p>
-    <w:p>
-      <w:pPr>
-        <w:spacing w:after="20"/>
-        <w:jc w:val="center"/>
-        <w:rPr>
-          <w:rFonts w:ascii="Times New Roman" w:hAnsi="Times New Roman" w:cs="Times New Roman"/>
-          <w:bCs/>
-          <w:sz w:val="30"/>
-          <w:szCs w:val="30"/>
-        </w:rPr>
-      </w:pPr>
-    </w:p>
-    <w:p>
-      <w:pPr>
-        <w:spacing w:after="20"/>
-        <w:jc w:val="center"/>
-        <w:rPr>
-          <w:rFonts w:ascii="Times New Roman" w:hAnsi="Times New Roman" w:cs="Times New Roman"/>
-          <w:bCs/>
-          <w:sz w:val="30"/>
-          <w:szCs w:val="30"/>
-        </w:rPr>
-      </w:pPr>
-    </w:p>
-    <w:p>
-      <w:pPr>
-        <w:spacing w:after="20"/>
-        <w:jc w:val="center"/>
-        <w:rPr>
-          <w:rFonts w:ascii="Times New Roman" w:hAnsi="Times New Roman" w:cs="Times New Roman"/>
-          <w:bCs/>
-          <w:sz w:val="30"/>
-          <w:szCs w:val="30"/>
-        </w:rPr>
-      </w:pPr>
-    </w:p>
-    <w:p>
-      <w:pPr>
-        <w:spacing w:after="20"/>
-        <w:jc w:val="center"/>
-        <w:rPr>
-          <w:rFonts w:ascii="Times New Roman" w:hAnsi="Times New Roman" w:cs="Times New Roman"/>
-          <w:bCs/>
-          <w:sz w:val="30"/>
-          <w:szCs w:val="30"/>
-        </w:rPr>
-      </w:pPr>
-    </w:p>
-    <w:p>
-      <w:pPr>
-        <w:spacing w:after="20"/>
-        <w:jc w:val="center"/>
-        <w:rPr>
-          <w:rFonts w:ascii="Times New Roman" w:hAnsi="Times New Roman" w:cs="Times New Roman"/>
-          <w:bCs/>
-          <w:sz w:val="30"/>
-          <w:szCs w:val="30"/>
-        </w:rPr>
-      </w:pPr>
-    </w:p>
-    <w:p>
-      <w:pPr>
-        <w:spacing w:after="20"/>
-        <w:jc w:val="center"/>
-        <w:rPr>
-          <w:rFonts w:ascii="Times New Roman" w:hAnsi="Times New Roman" w:cs="Times New Roman"/>
-          <w:bCs/>
-          <w:sz w:val="30"/>
-          <w:szCs w:val="30"/>
-        </w:rPr>
-      </w:pPr>
-    </w:p>
-    <w:p>
-      <w:pPr>
-        <w:spacing w:after="20"/>
-        <w:jc w:val="center"/>
-        <w:rPr>
-          <w:rFonts w:ascii="Times New Roman" w:hAnsi="Times New Roman" w:cs="Times New Roman"/>
-          <w:bCs/>
-          <w:sz w:val="30"/>
-          <w:szCs w:val="30"/>
-        </w:rPr>
-      </w:pPr>
-    </w:p>
-    <w:p>
-      <w:pPr>
-        <w:spacing w:after="20"/>
-        <w:jc w:val="center"/>
-        <w:rPr>
-          <w:rFonts w:ascii="Times New Roman" w:hAnsi="Times New Roman" w:cs="Times New Roman"/>
-          <w:bCs/>
-          <w:sz w:val="30"/>
-          <w:szCs w:val="30"/>
-        </w:rPr>
-      </w:pPr>
+      <w:r>
+        <w:rPr>
+          <w:rFonts w:ascii="Times New Roman" w:hAnsi="Times New Roman" w:cs="Times New Roman"/>
+          <w:b/>
+          <w:bCs/>
+          <w:sz w:val="30"/>
+          <w:szCs w:val="30"/>
+        </w:rPr>
+        <w:br/>
+      </w:r>
+      <w:r>
+        <w:rPr>
+          <w:rFonts w:ascii="Times New Roman" w:hAnsi="Times New Roman" w:cs="Times New Roman"/>
+          <w:b/>
+          <w:bCs/>
+          <w:sz w:val="30"/>
+          <w:szCs w:val="30"/>
+        </w:rPr>
+        <w:br/>
+      </w:r>
+      <w:r>
+        <w:rPr>
+          <w:rFonts w:ascii="Times New Roman" w:hAnsi="Times New Roman" w:cs="Times New Roman"/>
+          <w:bCs/>
+          <w:sz w:val="24"/>
+          <w:szCs w:val="24"/>
+        </w:rPr>
+        <w:br/>
+      </w:r>
+      <w:r>
+        <w:rPr>
+          <w:rFonts w:ascii="Times New Roman" w:hAnsi="Times New Roman" w:cs="Times New Roman"/>
+          <w:bCs/>
+          <w:sz w:val="24"/>
+          <w:szCs w:val="24"/>
+        </w:rPr>
+        <w:br/>
+      </w:r>
+      <w:r>
+        <w:rPr>
+          <w:rFonts w:ascii="Times New Roman" w:hAnsi="Times New Roman" w:cs="Times New Roman"/>
+          <w:bCs/>
+          <w:sz w:val="24"/>
+          <w:szCs w:val="24"/>
+        </w:rPr>
+        <w:br/>
+      </w:r>
+      <w:r>
+        <w:rPr>
+          <w:rFonts w:ascii="Times New Roman" w:hAnsi="Times New Roman" w:cs="Times New Roman"/>
+          <w:bCs/>
+          <w:sz w:val="24"/>
+          <w:szCs w:val="24"/>
+        </w:rPr>
+        <w:br/>
+      </w:r>
+      <w:r>
+        <w:rPr>
+          <w:rFonts w:ascii="Times New Roman" w:hAnsi="Times New Roman" w:cs="Times New Roman"/>
+          <w:bCs/>
+          <w:sz w:val="24"/>
+          <w:szCs w:val="24"/>
+        </w:rPr>
+        <w:br/>
+      </w:r>
+      <w:r>
+        <w:rPr>
+          <w:rFonts w:ascii="Times New Roman" w:hAnsi="Times New Roman" w:cs="Times New Roman"/>
+          <w:bCs/>
+          <w:sz w:val="24"/>
+          <w:szCs w:val="24"/>
+        </w:rPr>
+        <w:br/>
+      </w:r>
+      <w:r>
+        <w:rPr>
+          <w:rFonts w:ascii="Times New Roman" w:hAnsi="Times New Roman" w:cs="Times New Roman"/>
+          <w:bCs/>
+          <w:sz w:val="24"/>
+          <w:szCs w:val="24"/>
+        </w:rPr>
+        <w:br/>
+      </w:r>
+      <w:r>
+        <w:rPr>
+          <w:rFonts w:ascii="Times New Roman" w:hAnsi="Times New Roman" w:cs="Times New Roman"/>
+          <w:bCs/>
+          <w:sz w:val="24"/>
+          <w:szCs w:val="24"/>
+        </w:rPr>
+        <w:br/>
+      </w:r>
+      <w:r>
+        <w:rPr>
+          <w:rFonts w:ascii="Times New Roman" w:hAnsi="Times New Roman" w:cs="Times New Roman"/>
+          <w:bCs/>
+          <w:sz w:val="24"/>
+          <w:szCs w:val="24"/>
+        </w:rPr>
+        <w:br/>
+      </w:r>
+      <w:r>
+        <w:rPr>
+          <w:rFonts w:ascii="Times New Roman" w:hAnsi="Times New Roman" w:cs="Times New Roman"/>
+          <w:bCs/>
+          <w:sz w:val="24"/>
+          <w:szCs w:val="24"/>
+        </w:rPr>
+        <w:br/>
+      </w:r>
+      <w:r>
+        <w:rPr>
+          <w:rFonts w:ascii="Times New Roman" w:hAnsi="Times New Roman" w:cs="Times New Roman"/>
+          <w:bCs/>
+          <w:sz w:val="24"/>
+          <w:szCs w:val="24"/>
+        </w:rPr>
+        <w:br/>
+      </w:r>
+      <w:r>
+        <w:rPr>
+          <w:rFonts w:ascii="Times New Roman" w:hAnsi="Times New Roman" w:cs="Times New Roman"/>
+          <w:bCs/>
+          <w:sz w:val="24"/>
+          <w:szCs w:val="24"/>
+        </w:rPr>
+        <w:br/>
+      </w:r>
+      <w:r>
+        <w:rPr>
+          <w:rFonts w:ascii="Times New Roman" w:hAnsi="Times New Roman" w:cs="Times New Roman"/>
+          <w:bCs/>
+          <w:sz w:val="24"/>
+          <w:szCs w:val="24"/>
+        </w:rPr>
+        <w:br/>
+      </w:r>
+      <w:r>
+        <w:rPr>
+          <w:rFonts w:ascii="Times New Roman" w:hAnsi="Times New Roman" w:cs="Times New Roman"/>
+          <w:bCs/>
+          <w:sz w:val="24"/>
+          <w:szCs w:val="24"/>
+        </w:rPr>
+        <w:br/>
+      </w:r>
+      <w:r>
+        <w:rPr>
+          <w:rFonts w:ascii="Times New Roman" w:hAnsi="Times New Roman" w:cs="Times New Roman"/>
+          <w:bCs/>
+          <w:sz w:val="24"/>
+          <w:szCs w:val="24"/>
+        </w:rPr>
+        <w:br/>
+      </w:r>
+      <w:r>
+        <w:rPr>
+          <w:rFonts w:ascii="Times New Roman" w:hAnsi="Times New Roman" w:cs="Times New Roman"/>
+          <w:bCs/>
+          <w:sz w:val="24"/>
+          <w:szCs w:val="24"/>
+        </w:rPr>
+        <w:br/>
+      </w:r>
       <w:r>
         <w:rPr>
           <w:rFonts w:ascii="Times New Roman" w:hAnsi="Times New Roman" w:cs="Times New Roman"/>
@@ -3000,25 +2650,16 @@
           <w:szCs w:val="24"/>
         </w:rPr>
         <w:lastRenderedPageBreak/>
-        <w:t>3)</w:t>
-      </w:r>
-      <w:r>
-        <w:rPr>
-          <w:rFonts w:ascii="Times New Roman" w:hAnsi="Times New Roman" w:cs="Times New Roman"/>
-          <w:bCs/>
-          <w:sz w:val="30"/>
-          <w:szCs w:val="30"/>
-        </w:rPr>
-        <w:t xml:space="preserve"> </w:t>
-      </w:r>
-      <w:r>
-        <w:rPr>
-          <w:rFonts w:ascii="Times New Roman" w:hAnsi="Times New Roman" w:cs="Times New Roman"/>
-          <w:bCs/>
-          <w:sz w:val="24"/>
-          <w:szCs w:val="24"/>
-        </w:rPr>
-        <w:t>Сначала производится выборка для двух отношений, далее получается проекция для двух отношений из атрибутов, необходимых для выборки, соединения и итоговой проекции, далее соединение двух отношений, результатом является проекция двух атрибутов.</w:t>
+        <w:t>2)</w:t>
+      </w:r>
+      <w:r>
+        <w:rPr>
+          <w:rFonts w:ascii="Times New Roman" w:hAnsi="Times New Roman" w:cs="Times New Roman"/>
+          <w:bCs/>
+          <w:sz w:val="24"/>
+          <w:szCs w:val="24"/>
+        </w:rPr>
+        <w:t xml:space="preserve"> Сначала происходит операция выборки, после соединение двух отношений, результатом будет проекция двух атрибутов.</w:t>
       </w:r>
     </w:p>
     <w:p>
@@ -3037,10 +2678,10 @@
           <w:noProof/>
         </w:rPr>
         <w:drawing>
-          <wp:inline distT="0" distB="0" distL="0" distR="0" wp14:anchorId="3C0F2A5B" wp14:editId="2A70AF6E">
-            <wp:extent cx="6336030" cy="5324475"/>
-            <wp:effectExtent l="0" t="0" r="0" b="0"/>
-            <wp:docPr id="6" name="Рисунок 6"/>
+          <wp:inline distT="0" distB="0" distL="0" distR="0" wp14:anchorId="47ACDEE8" wp14:editId="387EC256">
+            <wp:extent cx="4467225" cy="4676775"/>
+            <wp:effectExtent l="0" t="0" r="9525" b="9525"/>
+            <wp:docPr id="5" name="Рисунок 5"/>
             <wp:cNvGraphicFramePr>
               <a:graphicFrameLocks xmlns:a="http://schemas.openxmlformats.org/drawingml/2006/main" noChangeAspect="1"/>
             </wp:cNvGraphicFramePr>
@@ -3060,7 +2701,7 @@
                   <pic:spPr>
                     <a:xfrm>
                       <a:off x="0" y="0"/>
-                      <a:ext cx="6336030" cy="5324475"/>
+                      <a:ext cx="4467225" cy="4676775"/>
                     </a:xfrm>
                     <a:prstGeom prst="rect">
                       <a:avLst/>
@@ -3236,8 +2877,68 @@
         <w:rPr>
           <w:rFonts w:ascii="Times New Roman" w:hAnsi="Times New Roman" w:cs="Times New Roman"/>
           <w:bCs/>
-          <w:sz w:val="24"/>
-          <w:szCs w:val="24"/>
+          <w:sz w:val="30"/>
+          <w:szCs w:val="30"/>
+        </w:rPr>
+      </w:pPr>
+    </w:p>
+    <w:p>
+      <w:pPr>
+        <w:spacing w:after="20"/>
+        <w:jc w:val="center"/>
+        <w:rPr>
+          <w:rFonts w:ascii="Times New Roman" w:hAnsi="Times New Roman" w:cs="Times New Roman"/>
+          <w:bCs/>
+          <w:sz w:val="30"/>
+          <w:szCs w:val="30"/>
+        </w:rPr>
+      </w:pPr>
+    </w:p>
+    <w:p>
+      <w:pPr>
+        <w:spacing w:after="20"/>
+        <w:jc w:val="center"/>
+        <w:rPr>
+          <w:rFonts w:ascii="Times New Roman" w:hAnsi="Times New Roman" w:cs="Times New Roman"/>
+          <w:bCs/>
+          <w:sz w:val="30"/>
+          <w:szCs w:val="30"/>
+        </w:rPr>
+      </w:pPr>
+    </w:p>
+    <w:p>
+      <w:pPr>
+        <w:spacing w:after="20"/>
+        <w:jc w:val="center"/>
+        <w:rPr>
+          <w:rFonts w:ascii="Times New Roman" w:hAnsi="Times New Roman" w:cs="Times New Roman"/>
+          <w:bCs/>
+          <w:sz w:val="30"/>
+          <w:szCs w:val="30"/>
+        </w:rPr>
+      </w:pPr>
+    </w:p>
+    <w:p>
+      <w:pPr>
+        <w:spacing w:after="20"/>
+        <w:jc w:val="center"/>
+        <w:rPr>
+          <w:rFonts w:ascii="Times New Roman" w:hAnsi="Times New Roman" w:cs="Times New Roman"/>
+          <w:bCs/>
+          <w:sz w:val="30"/>
+          <w:szCs w:val="30"/>
+        </w:rPr>
+      </w:pPr>
+    </w:p>
+    <w:p>
+      <w:pPr>
+        <w:spacing w:after="20"/>
+        <w:jc w:val="center"/>
+        <w:rPr>
+          <w:rFonts w:ascii="Times New Roman" w:hAnsi="Times New Roman" w:cs="Times New Roman"/>
+          <w:bCs/>
+          <w:sz w:val="30"/>
+          <w:szCs w:val="30"/>
         </w:rPr>
       </w:pPr>
       <w:r>
@@ -3248,7 +2949,25 @@
           <w:szCs w:val="24"/>
         </w:rPr>
         <w:lastRenderedPageBreak/>
-        <w:t xml:space="preserve">4) Для начала получается проекция для двух отношений из атрибутов, необходимых для выборки, соединения и итоговой проекции, далее производится выборка и соединение. Результатом является проекция двух атрибутов. </w:t>
+        <w:t>3)</w:t>
+      </w:r>
+      <w:r>
+        <w:rPr>
+          <w:rFonts w:ascii="Times New Roman" w:hAnsi="Times New Roman" w:cs="Times New Roman"/>
+          <w:bCs/>
+          <w:sz w:val="30"/>
+          <w:szCs w:val="30"/>
+        </w:rPr>
+        <w:t xml:space="preserve"> </w:t>
+      </w:r>
+      <w:r>
+        <w:rPr>
+          <w:rFonts w:ascii="Times New Roman" w:hAnsi="Times New Roman" w:cs="Times New Roman"/>
+          <w:bCs/>
+          <w:sz w:val="24"/>
+          <w:szCs w:val="24"/>
+        </w:rPr>
+        <w:t>Сначала производится выборка для двух отношений, далее получается проекция для двух отношений из атрибутов, необходимых для выборки, соединения и итоговой проекции, далее соединение двух отношений, результатом является проекция двух атрибутов.</w:t>
       </w:r>
     </w:p>
     <w:p>
@@ -3267,10 +2986,10 @@
           <w:noProof/>
         </w:rPr>
         <w:drawing>
-          <wp:inline distT="0" distB="0" distL="0" distR="0" wp14:anchorId="36C5E457" wp14:editId="5B7FE816">
-            <wp:extent cx="6115050" cy="5476875"/>
-            <wp:effectExtent l="0" t="0" r="0" b="9525"/>
-            <wp:docPr id="7" name="Рисунок 7"/>
+          <wp:inline distT="0" distB="0" distL="0" distR="0" wp14:anchorId="3C0F2A5B" wp14:editId="2A70AF6E">
+            <wp:extent cx="6336030" cy="5324475"/>
+            <wp:effectExtent l="0" t="0" r="0" b="0"/>
+            <wp:docPr id="6" name="Рисунок 6"/>
             <wp:cNvGraphicFramePr>
               <a:graphicFrameLocks xmlns:a="http://schemas.openxmlformats.org/drawingml/2006/main" noChangeAspect="1"/>
             </wp:cNvGraphicFramePr>
@@ -3290,7 +3009,7 @@
                   <pic:spPr>
                     <a:xfrm>
                       <a:off x="0" y="0"/>
-                      <a:ext cx="6115050" cy="5476875"/>
+                      <a:ext cx="6336030" cy="5324475"/>
                     </a:xfrm>
                     <a:prstGeom prst="rect">
                       <a:avLst/>
@@ -3466,18 +3185,6 @@
         <w:rPr>
           <w:rFonts w:ascii="Times New Roman" w:hAnsi="Times New Roman" w:cs="Times New Roman"/>
           <w:bCs/>
-          <w:sz w:val="30"/>
-          <w:szCs w:val="30"/>
-        </w:rPr>
-      </w:pPr>
-    </w:p>
-    <w:p>
-      <w:pPr>
-        <w:spacing w:after="20"/>
-        <w:jc w:val="center"/>
-        <w:rPr>
-          <w:rFonts w:ascii="Times New Roman" w:hAnsi="Times New Roman" w:cs="Times New Roman"/>
-          <w:bCs/>
           <w:sz w:val="24"/>
           <w:szCs w:val="24"/>
         </w:rPr>
@@ -3490,7 +3197,7 @@
           <w:szCs w:val="24"/>
         </w:rPr>
         <w:lastRenderedPageBreak/>
-        <w:t>5) Для начала получается выборка для одного из отношений из атрибутов, далее происходит соединение таблиц, после которого производится выборка для результата соединения. Результатом является проекция двух атрибутов. В данном плане атрибуты выборки после соединения могут меняться – могут быть выборки из ветки Н_ВЕДОМОСТИ.</w:t>
+        <w:t xml:space="preserve">4) Для начала получается проекция для двух отношений из атрибутов, необходимых для выборки, соединения и итоговой проекции, далее производится выборка и соединение. Результатом является проекция двух атрибутов. </w:t>
       </w:r>
     </w:p>
     <w:p>
@@ -3509,10 +3216,10 @@
           <w:noProof/>
         </w:rPr>
         <w:drawing>
-          <wp:inline distT="0" distB="0" distL="0" distR="0" wp14:anchorId="084D5BF2" wp14:editId="6F67B806">
-            <wp:extent cx="4648200" cy="5705475"/>
+          <wp:inline distT="0" distB="0" distL="0" distR="0" wp14:anchorId="36C5E457" wp14:editId="5B7FE816">
+            <wp:extent cx="6115050" cy="5476875"/>
             <wp:effectExtent l="0" t="0" r="0" b="9525"/>
-            <wp:docPr id="8" name="Рисунок 8"/>
+            <wp:docPr id="7" name="Рисунок 7"/>
             <wp:cNvGraphicFramePr>
               <a:graphicFrameLocks xmlns:a="http://schemas.openxmlformats.org/drawingml/2006/main" noChangeAspect="1"/>
             </wp:cNvGraphicFramePr>
@@ -3532,7 +3239,7 @@
                   <pic:spPr>
                     <a:xfrm>
                       <a:off x="0" y="0"/>
-                      <a:ext cx="4648200" cy="5705475"/>
+                      <a:ext cx="6115050" cy="5476875"/>
                     </a:xfrm>
                     <a:prstGeom prst="rect">
                       <a:avLst/>
@@ -3700,6 +3407,30 @@
           <w:szCs w:val="30"/>
         </w:rPr>
       </w:pPr>
+    </w:p>
+    <w:p>
+      <w:pPr>
+        <w:spacing w:after="20"/>
+        <w:jc w:val="center"/>
+        <w:rPr>
+          <w:rFonts w:ascii="Times New Roman" w:hAnsi="Times New Roman" w:cs="Times New Roman"/>
+          <w:bCs/>
+          <w:sz w:val="30"/>
+          <w:szCs w:val="30"/>
+        </w:rPr>
+      </w:pPr>
+    </w:p>
+    <w:p>
+      <w:pPr>
+        <w:spacing w:after="20"/>
+        <w:jc w:val="center"/>
+        <w:rPr>
+          <w:rFonts w:ascii="Times New Roman" w:hAnsi="Times New Roman" w:cs="Times New Roman"/>
+          <w:bCs/>
+          <w:sz w:val="24"/>
+          <w:szCs w:val="24"/>
+        </w:rPr>
+      </w:pPr>
       <w:r>
         <w:rPr>
           <w:rFonts w:ascii="Times New Roman" w:hAnsi="Times New Roman" w:cs="Times New Roman"/>
@@ -3708,35 +3439,29 @@
           <w:szCs w:val="24"/>
         </w:rPr>
         <w:lastRenderedPageBreak/>
-        <w:t xml:space="preserve">6) Для начала получается проекция для двух отношений из атрибутов, необходимых для выборки, соединения и итоговой проекции, далее производится выборка для одного из отношений, а после соединения двух отношений, после которого производится выборка для результата отношения. Результатом </w:t>
-      </w:r>
-      <w:r>
-        <w:rPr>
-          <w:rFonts w:ascii="Times New Roman" w:hAnsi="Times New Roman" w:cs="Times New Roman"/>
-          <w:bCs/>
-          <w:sz w:val="24"/>
-          <w:szCs w:val="24"/>
-        </w:rPr>
-        <w:t>является проекция двух атрибутов. В данном плане атрибуты выборки после соединения могут меняться – могут быть выборки из ветки Н_ВЕДОМОСТИ.</w:t>
-      </w:r>
-      <w:r>
-        <w:rPr>
-          <w:rFonts w:ascii="Times New Roman" w:hAnsi="Times New Roman" w:cs="Times New Roman"/>
-          <w:bCs/>
-          <w:sz w:val="30"/>
-          <w:szCs w:val="30"/>
-        </w:rPr>
-        <w:br/>
-      </w:r>
+        <w:t>5) Для начала получается выборка для одного из отношений из атрибутов, далее происходит соединение таблиц, после которого производится выборка для результата соединения. Результатом является проекция двух атрибутов. В данном плане атрибуты выборки после соединения могут меняться – могут быть выборки из ветки Н_ВЕДОМОСТИ.</w:t>
+      </w:r>
+    </w:p>
+    <w:p>
+      <w:pPr>
+        <w:spacing w:after="20"/>
+        <w:jc w:val="center"/>
+        <w:rPr>
+          <w:rFonts w:ascii="Times New Roman" w:hAnsi="Times New Roman" w:cs="Times New Roman"/>
+          <w:bCs/>
+          <w:sz w:val="30"/>
+          <w:szCs w:val="30"/>
+        </w:rPr>
+      </w:pPr>
       <w:r>
         <w:rPr>
           <w:noProof/>
         </w:rPr>
         <w:drawing>
-          <wp:inline distT="0" distB="0" distL="0" distR="0" wp14:anchorId="69CE616D" wp14:editId="2AF4E313">
-            <wp:extent cx="4772025" cy="6162675"/>
-            <wp:effectExtent l="0" t="0" r="9525" b="9525"/>
-            <wp:docPr id="9" name="Рисунок 9"/>
+          <wp:inline distT="0" distB="0" distL="0" distR="0" wp14:anchorId="084D5BF2" wp14:editId="6F67B806">
+            <wp:extent cx="4648200" cy="5705475"/>
+            <wp:effectExtent l="0" t="0" r="0" b="9525"/>
+            <wp:docPr id="8" name="Рисунок 8"/>
             <wp:cNvGraphicFramePr>
               <a:graphicFrameLocks xmlns:a="http://schemas.openxmlformats.org/drawingml/2006/main" noChangeAspect="1"/>
             </wp:cNvGraphicFramePr>
@@ -3756,6 +3481,230 @@
                   <pic:spPr>
                     <a:xfrm>
                       <a:off x="0" y="0"/>
+                      <a:ext cx="4648200" cy="5705475"/>
+                    </a:xfrm>
+                    <a:prstGeom prst="rect">
+                      <a:avLst/>
+                    </a:prstGeom>
+                  </pic:spPr>
+                </pic:pic>
+              </a:graphicData>
+            </a:graphic>
+          </wp:inline>
+        </w:drawing>
+      </w:r>
+    </w:p>
+    <w:p>
+      <w:pPr>
+        <w:spacing w:after="20"/>
+        <w:jc w:val="center"/>
+        <w:rPr>
+          <w:rFonts w:ascii="Times New Roman" w:hAnsi="Times New Roman" w:cs="Times New Roman"/>
+          <w:bCs/>
+          <w:sz w:val="30"/>
+          <w:szCs w:val="30"/>
+        </w:rPr>
+      </w:pPr>
+    </w:p>
+    <w:p>
+      <w:pPr>
+        <w:spacing w:after="20"/>
+        <w:jc w:val="center"/>
+        <w:rPr>
+          <w:rFonts w:ascii="Times New Roman" w:hAnsi="Times New Roman" w:cs="Times New Roman"/>
+          <w:bCs/>
+          <w:sz w:val="30"/>
+          <w:szCs w:val="30"/>
+        </w:rPr>
+      </w:pPr>
+    </w:p>
+    <w:p>
+      <w:pPr>
+        <w:spacing w:after="20"/>
+        <w:jc w:val="center"/>
+        <w:rPr>
+          <w:rFonts w:ascii="Times New Roman" w:hAnsi="Times New Roman" w:cs="Times New Roman"/>
+          <w:bCs/>
+          <w:sz w:val="30"/>
+          <w:szCs w:val="30"/>
+        </w:rPr>
+      </w:pPr>
+    </w:p>
+    <w:p>
+      <w:pPr>
+        <w:spacing w:after="20"/>
+        <w:jc w:val="center"/>
+        <w:rPr>
+          <w:rFonts w:ascii="Times New Roman" w:hAnsi="Times New Roman" w:cs="Times New Roman"/>
+          <w:bCs/>
+          <w:sz w:val="30"/>
+          <w:szCs w:val="30"/>
+        </w:rPr>
+      </w:pPr>
+    </w:p>
+    <w:p>
+      <w:pPr>
+        <w:spacing w:after="20"/>
+        <w:jc w:val="center"/>
+        <w:rPr>
+          <w:rFonts w:ascii="Times New Roman" w:hAnsi="Times New Roman" w:cs="Times New Roman"/>
+          <w:bCs/>
+          <w:sz w:val="30"/>
+          <w:szCs w:val="30"/>
+        </w:rPr>
+      </w:pPr>
+    </w:p>
+    <w:p>
+      <w:pPr>
+        <w:spacing w:after="20"/>
+        <w:jc w:val="center"/>
+        <w:rPr>
+          <w:rFonts w:ascii="Times New Roman" w:hAnsi="Times New Roman" w:cs="Times New Roman"/>
+          <w:bCs/>
+          <w:sz w:val="30"/>
+          <w:szCs w:val="30"/>
+        </w:rPr>
+      </w:pPr>
+    </w:p>
+    <w:p>
+      <w:pPr>
+        <w:spacing w:after="20"/>
+        <w:jc w:val="center"/>
+        <w:rPr>
+          <w:rFonts w:ascii="Times New Roman" w:hAnsi="Times New Roman" w:cs="Times New Roman"/>
+          <w:bCs/>
+          <w:sz w:val="30"/>
+          <w:szCs w:val="30"/>
+        </w:rPr>
+      </w:pPr>
+    </w:p>
+    <w:p>
+      <w:pPr>
+        <w:spacing w:after="20"/>
+        <w:jc w:val="center"/>
+        <w:rPr>
+          <w:rFonts w:ascii="Times New Roman" w:hAnsi="Times New Roman" w:cs="Times New Roman"/>
+          <w:bCs/>
+          <w:sz w:val="30"/>
+          <w:szCs w:val="30"/>
+        </w:rPr>
+      </w:pPr>
+    </w:p>
+    <w:p>
+      <w:pPr>
+        <w:spacing w:after="20"/>
+        <w:jc w:val="center"/>
+        <w:rPr>
+          <w:rFonts w:ascii="Times New Roman" w:hAnsi="Times New Roman" w:cs="Times New Roman"/>
+          <w:bCs/>
+          <w:sz w:val="30"/>
+          <w:szCs w:val="30"/>
+        </w:rPr>
+      </w:pPr>
+    </w:p>
+    <w:p>
+      <w:pPr>
+        <w:spacing w:after="20"/>
+        <w:jc w:val="center"/>
+        <w:rPr>
+          <w:rFonts w:ascii="Times New Roman" w:hAnsi="Times New Roman" w:cs="Times New Roman"/>
+          <w:bCs/>
+          <w:sz w:val="30"/>
+          <w:szCs w:val="30"/>
+        </w:rPr>
+      </w:pPr>
+    </w:p>
+    <w:p>
+      <w:pPr>
+        <w:spacing w:after="20"/>
+        <w:jc w:val="center"/>
+        <w:rPr>
+          <w:rFonts w:ascii="Times New Roman" w:hAnsi="Times New Roman" w:cs="Times New Roman"/>
+          <w:bCs/>
+          <w:sz w:val="30"/>
+          <w:szCs w:val="30"/>
+        </w:rPr>
+      </w:pPr>
+    </w:p>
+    <w:p>
+      <w:pPr>
+        <w:spacing w:after="20"/>
+        <w:jc w:val="center"/>
+        <w:rPr>
+          <w:rFonts w:ascii="Times New Roman" w:hAnsi="Times New Roman" w:cs="Times New Roman"/>
+          <w:bCs/>
+          <w:sz w:val="30"/>
+          <w:szCs w:val="30"/>
+        </w:rPr>
+      </w:pPr>
+    </w:p>
+    <w:p>
+      <w:pPr>
+        <w:spacing w:after="20"/>
+        <w:jc w:val="center"/>
+        <w:rPr>
+          <w:rFonts w:ascii="Times New Roman" w:hAnsi="Times New Roman" w:cs="Times New Roman"/>
+          <w:bCs/>
+          <w:sz w:val="24"/>
+          <w:szCs w:val="24"/>
+        </w:rPr>
+      </w:pPr>
+      <w:r>
+        <w:rPr>
+          <w:rFonts w:ascii="Times New Roman" w:hAnsi="Times New Roman" w:cs="Times New Roman"/>
+          <w:bCs/>
+          <w:sz w:val="24"/>
+          <w:szCs w:val="24"/>
+        </w:rPr>
+        <w:lastRenderedPageBreak/>
+        <w:t xml:space="preserve">6) Для начала получается проекция для двух отношений из атрибутов, необходимых для выборки, соединения и итоговой проекции, далее производится выборка для одного из отношений, а после соединения двух отношений, после которого производится выборка для результата отношения. Результатом </w:t>
+      </w:r>
+      <w:r>
+        <w:rPr>
+          <w:rFonts w:ascii="Times New Roman" w:hAnsi="Times New Roman" w:cs="Times New Roman"/>
+          <w:bCs/>
+          <w:sz w:val="24"/>
+          <w:szCs w:val="24"/>
+        </w:rPr>
+        <w:t>является проекция двух атрибутов. В данном плане атрибуты выборки после соединения могут меняться – могут быть выборки из ветки Н_ВЕДОМОСТИ.</w:t>
+      </w:r>
+      <w:r>
+        <w:rPr>
+          <w:rFonts w:ascii="Times New Roman" w:hAnsi="Times New Roman" w:cs="Times New Roman"/>
+          <w:bCs/>
+          <w:sz w:val="30"/>
+          <w:szCs w:val="30"/>
+        </w:rPr>
+        <w:br/>
+      </w:r>
+      <w:r>
+        <w:rPr>
+          <w:noProof/>
+        </w:rPr>
+        <w:drawing>
+          <wp:inline distT="0" distB="0" distL="0" distR="0" wp14:anchorId="69CE616D" wp14:editId="2AF4E313">
+            <wp:extent cx="4772025" cy="6162675"/>
+            <wp:effectExtent l="0" t="0" r="9525" b="9525"/>
+            <wp:docPr id="9" name="Рисунок 9"/>
+            <wp:cNvGraphicFramePr>
+              <a:graphicFrameLocks xmlns:a="http://schemas.openxmlformats.org/drawingml/2006/main" noChangeAspect="1"/>
+            </wp:cNvGraphicFramePr>
+            <a:graphic xmlns:a="http://schemas.openxmlformats.org/drawingml/2006/main">
+              <a:graphicData uri="http://schemas.openxmlformats.org/drawingml/2006/picture">
+                <pic:pic xmlns:pic="http://schemas.openxmlformats.org/drawingml/2006/picture">
+                  <pic:nvPicPr>
+                    <pic:cNvPr id="1" name=""/>
+                    <pic:cNvPicPr/>
+                  </pic:nvPicPr>
+                  <pic:blipFill>
+                    <a:blip r:embed="rId15"/>
+                    <a:stretch>
+                      <a:fillRect/>
+                    </a:stretch>
+                  </pic:blipFill>
+                  <pic:spPr>
+                    <a:xfrm>
+                      <a:off x="0" y="0"/>
                       <a:ext cx="4772025" cy="6162675"/>
                     </a:xfrm>
                     <a:prstGeom prst="rect">
@@ -3768,13 +3717,1565 @@
           </wp:inline>
         </w:drawing>
       </w:r>
+    </w:p>
+    <w:p>
+      <w:pPr>
+        <w:spacing w:after="20"/>
+        <w:jc w:val="center"/>
+        <w:rPr>
+          <w:rFonts w:ascii="Times New Roman" w:hAnsi="Times New Roman" w:cs="Times New Roman"/>
+          <w:bCs/>
+          <w:sz w:val="24"/>
+          <w:szCs w:val="24"/>
+        </w:rPr>
+      </w:pPr>
+    </w:p>
+    <w:p>
+      <w:pPr>
+        <w:spacing w:after="20"/>
+        <w:rPr>
+          <w:rFonts w:ascii="Times New Roman" w:hAnsi="Times New Roman" w:cs="Times New Roman"/>
+          <w:bCs/>
+          <w:sz w:val="24"/>
+          <w:szCs w:val="24"/>
+        </w:rPr>
+      </w:pPr>
+      <w:r>
+        <w:rPr>
+          <w:rFonts w:ascii="Times New Roman" w:hAnsi="Times New Roman" w:cs="Times New Roman"/>
+          <w:bCs/>
+          <w:sz w:val="24"/>
+          <w:szCs w:val="24"/>
+        </w:rPr>
+        <w:t>Из составленных возможных планов выполнения запроса лучшим является четвертый, поскольку в нем изначально получаются проекции и производятся выборки, а уже после этого выполняются соединение. Это позволяет уменьшить размер хранимых данных.</w:t>
+      </w:r>
+      <w:r>
+        <w:rPr>
+          <w:rFonts w:ascii="Times New Roman" w:hAnsi="Times New Roman" w:cs="Times New Roman"/>
+          <w:bCs/>
+          <w:sz w:val="24"/>
+          <w:szCs w:val="24"/>
+        </w:rPr>
+        <w:br/>
+      </w:r>
+      <w:r>
+        <w:rPr>
+          <w:rFonts w:ascii="Times New Roman" w:hAnsi="Times New Roman" w:cs="Times New Roman"/>
+          <w:bCs/>
+          <w:sz w:val="24"/>
+          <w:szCs w:val="24"/>
+        </w:rPr>
+        <w:br/>
+        <w:t>При создании индексов четвертый план останется оптимальным, при этом даже ускорится за счёт ускорения поиска. Также довольно эффективным будет третий план, потому что скорость поиска в нем увеличится. В нем также соединение происходит после выборки, что позволяет ускорить выполнение запроса, но, в отличие от четвертого плана, в нем выборка будет происходить по все таблице целиком, а не по отдельным проекциям.</w:t>
+      </w:r>
+      <w:r>
+        <w:rPr>
+          <w:rFonts w:ascii="Times New Roman" w:hAnsi="Times New Roman" w:cs="Times New Roman"/>
+          <w:bCs/>
+          <w:sz w:val="24"/>
+          <w:szCs w:val="24"/>
+        </w:rPr>
+        <w:br/>
+      </w:r>
+    </w:p>
+    <w:p>
+      <w:pPr>
+        <w:spacing w:after="20"/>
+        <w:rPr>
+          <w:rFonts w:ascii="Times New Roman" w:hAnsi="Times New Roman" w:cs="Times New Roman"/>
+          <w:b/>
+          <w:bCs/>
+          <w:sz w:val="30"/>
+          <w:szCs w:val="30"/>
+        </w:rPr>
+      </w:pPr>
+      <w:r>
+        <w:rPr>
+          <w:rFonts w:ascii="Times New Roman" w:hAnsi="Times New Roman" w:cs="Times New Roman"/>
+          <w:b/>
+          <w:bCs/>
+          <w:sz w:val="30"/>
+          <w:szCs w:val="30"/>
+        </w:rPr>
+        <w:lastRenderedPageBreak/>
+        <w:t>2</w:t>
+      </w:r>
+      <w:r>
+        <w:rPr>
+          <w:rFonts w:ascii="Times New Roman" w:hAnsi="Times New Roman" w:cs="Times New Roman"/>
+          <w:b/>
+          <w:bCs/>
+          <w:sz w:val="30"/>
+          <w:szCs w:val="30"/>
+        </w:rPr>
+        <w:t xml:space="preserve"> </w:t>
+      </w:r>
+      <w:r>
+        <w:rPr>
+          <w:rFonts w:ascii="Times New Roman" w:hAnsi="Times New Roman" w:cs="Times New Roman"/>
+          <w:b/>
+          <w:bCs/>
+          <w:sz w:val="30"/>
+          <w:szCs w:val="30"/>
+        </w:rPr>
+        <w:t>запрос. План выполнения.</w:t>
+      </w:r>
+      <w:r>
+        <w:rPr>
+          <w:rFonts w:ascii="Times New Roman" w:hAnsi="Times New Roman" w:cs="Times New Roman"/>
+          <w:b/>
+          <w:bCs/>
+          <w:sz w:val="30"/>
+          <w:szCs w:val="30"/>
+        </w:rPr>
+        <w:br/>
+      </w:r>
+    </w:p>
+    <w:p>
+      <w:pPr>
+        <w:pStyle w:val="a9"/>
+        <w:numPr>
+          <w:ilvl w:val="0"/>
+          <w:numId w:val="1"/>
+        </w:numPr>
+        <w:spacing w:after="20"/>
+        <w:jc w:val="center"/>
+        <w:rPr>
+          <w:rFonts w:ascii="Times New Roman" w:hAnsi="Times New Roman" w:cs="Times New Roman"/>
+          <w:bCs/>
+          <w:sz w:val="24"/>
+          <w:szCs w:val="24"/>
+        </w:rPr>
+      </w:pPr>
+      <w:r>
+        <w:rPr>
+          <w:rFonts w:ascii="Times New Roman" w:hAnsi="Times New Roman" w:cs="Times New Roman"/>
+          <w:bCs/>
+          <w:sz w:val="24"/>
+          <w:szCs w:val="24"/>
+        </w:rPr>
+        <w:t>Соединение двух отношений, далее результат соединения соединяется с третьим отношением, а для результата двух соединений последовательно производится выборка. Результатом является проекция трех атрибутов.</w:t>
+      </w:r>
+      <w:r>
+        <w:rPr>
+          <w:rFonts w:ascii="Times New Roman" w:hAnsi="Times New Roman" w:cs="Times New Roman"/>
+          <w:bCs/>
+          <w:sz w:val="24"/>
+          <w:szCs w:val="24"/>
+        </w:rPr>
+        <w:br/>
+      </w:r>
+      <w:r>
+        <w:rPr>
+          <w:noProof/>
+        </w:rPr>
+        <w:drawing>
+          <wp:inline distT="0" distB="0" distL="0" distR="0" wp14:anchorId="6B819338" wp14:editId="58FDA557">
+            <wp:extent cx="4457700" cy="4991100"/>
+            <wp:effectExtent l="0" t="0" r="0" b="0"/>
+            <wp:docPr id="10" name="Рисунок 10"/>
+            <wp:cNvGraphicFramePr>
+              <a:graphicFrameLocks xmlns:a="http://schemas.openxmlformats.org/drawingml/2006/main" noChangeAspect="1"/>
+            </wp:cNvGraphicFramePr>
+            <a:graphic xmlns:a="http://schemas.openxmlformats.org/drawingml/2006/main">
+              <a:graphicData uri="http://schemas.openxmlformats.org/drawingml/2006/picture">
+                <pic:pic xmlns:pic="http://schemas.openxmlformats.org/drawingml/2006/picture">
+                  <pic:nvPicPr>
+                    <pic:cNvPr id="1" name=""/>
+                    <pic:cNvPicPr/>
+                  </pic:nvPicPr>
+                  <pic:blipFill>
+                    <a:blip r:embed="rId16"/>
+                    <a:stretch>
+                      <a:fillRect/>
+                    </a:stretch>
+                  </pic:blipFill>
+                  <pic:spPr>
+                    <a:xfrm>
+                      <a:off x="0" y="0"/>
+                      <a:ext cx="4457700" cy="4991100"/>
+                    </a:xfrm>
+                    <a:prstGeom prst="rect">
+                      <a:avLst/>
+                    </a:prstGeom>
+                  </pic:spPr>
+                </pic:pic>
+              </a:graphicData>
+            </a:graphic>
+          </wp:inline>
+        </w:drawing>
+      </w:r>
+    </w:p>
+    <w:p>
+      <w:pPr>
+        <w:spacing w:after="20"/>
+        <w:jc w:val="center"/>
+        <w:rPr>
+          <w:rFonts w:ascii="Times New Roman" w:hAnsi="Times New Roman" w:cs="Times New Roman"/>
+          <w:bCs/>
+          <w:sz w:val="24"/>
+          <w:szCs w:val="24"/>
+        </w:rPr>
+      </w:pPr>
+    </w:p>
+    <w:p>
+      <w:pPr>
+        <w:spacing w:after="20"/>
+        <w:jc w:val="center"/>
+        <w:rPr>
+          <w:rFonts w:ascii="Times New Roman" w:hAnsi="Times New Roman" w:cs="Times New Roman"/>
+          <w:bCs/>
+          <w:sz w:val="24"/>
+          <w:szCs w:val="24"/>
+        </w:rPr>
+      </w:pPr>
+    </w:p>
+    <w:p>
+      <w:pPr>
+        <w:spacing w:after="20"/>
+        <w:jc w:val="center"/>
+        <w:rPr>
+          <w:rFonts w:ascii="Times New Roman" w:hAnsi="Times New Roman" w:cs="Times New Roman"/>
+          <w:bCs/>
+          <w:sz w:val="24"/>
+          <w:szCs w:val="24"/>
+        </w:rPr>
+      </w:pPr>
+    </w:p>
+    <w:p>
+      <w:pPr>
+        <w:spacing w:after="20"/>
+        <w:jc w:val="center"/>
+        <w:rPr>
+          <w:rFonts w:ascii="Times New Roman" w:hAnsi="Times New Roman" w:cs="Times New Roman"/>
+          <w:bCs/>
+          <w:sz w:val="24"/>
+          <w:szCs w:val="24"/>
+        </w:rPr>
+      </w:pPr>
+    </w:p>
+    <w:p>
+      <w:pPr>
+        <w:spacing w:after="20"/>
+        <w:jc w:val="center"/>
+        <w:rPr>
+          <w:rFonts w:ascii="Times New Roman" w:hAnsi="Times New Roman" w:cs="Times New Roman"/>
+          <w:bCs/>
+          <w:sz w:val="24"/>
+          <w:szCs w:val="24"/>
+        </w:rPr>
+      </w:pPr>
+    </w:p>
+    <w:p>
+      <w:pPr>
+        <w:spacing w:after="20"/>
+        <w:jc w:val="center"/>
+        <w:rPr>
+          <w:rFonts w:ascii="Times New Roman" w:hAnsi="Times New Roman" w:cs="Times New Roman"/>
+          <w:bCs/>
+          <w:sz w:val="24"/>
+          <w:szCs w:val="24"/>
+        </w:rPr>
+      </w:pPr>
+    </w:p>
+    <w:p>
+      <w:pPr>
+        <w:spacing w:after="20"/>
+        <w:jc w:val="center"/>
+        <w:rPr>
+          <w:rFonts w:ascii="Times New Roman" w:hAnsi="Times New Roman" w:cs="Times New Roman"/>
+          <w:bCs/>
+          <w:sz w:val="24"/>
+          <w:szCs w:val="24"/>
+        </w:rPr>
+      </w:pPr>
+    </w:p>
+    <w:p>
+      <w:pPr>
+        <w:spacing w:after="20"/>
+        <w:jc w:val="center"/>
+        <w:rPr>
+          <w:rFonts w:ascii="Times New Roman" w:hAnsi="Times New Roman" w:cs="Times New Roman"/>
+          <w:bCs/>
+          <w:sz w:val="24"/>
+          <w:szCs w:val="24"/>
+        </w:rPr>
+      </w:pPr>
+    </w:p>
+    <w:p>
+      <w:pPr>
+        <w:spacing w:after="20"/>
+        <w:jc w:val="center"/>
+        <w:rPr>
+          <w:rFonts w:ascii="Times New Roman" w:hAnsi="Times New Roman" w:cs="Times New Roman"/>
+          <w:bCs/>
+          <w:sz w:val="24"/>
+          <w:szCs w:val="24"/>
+        </w:rPr>
+      </w:pPr>
+    </w:p>
+    <w:p>
+      <w:pPr>
+        <w:spacing w:after="20"/>
+        <w:jc w:val="center"/>
+        <w:rPr>
+          <w:rFonts w:ascii="Times New Roman" w:hAnsi="Times New Roman" w:cs="Times New Roman"/>
+          <w:bCs/>
+          <w:sz w:val="24"/>
+          <w:szCs w:val="24"/>
+        </w:rPr>
+      </w:pPr>
+    </w:p>
+    <w:p>
+      <w:pPr>
+        <w:spacing w:after="20"/>
+        <w:jc w:val="center"/>
+        <w:rPr>
+          <w:rFonts w:ascii="Times New Roman" w:hAnsi="Times New Roman" w:cs="Times New Roman"/>
+          <w:bCs/>
+          <w:sz w:val="24"/>
+          <w:szCs w:val="24"/>
+        </w:rPr>
+      </w:pPr>
+    </w:p>
+    <w:p>
+      <w:pPr>
+        <w:spacing w:after="20"/>
+        <w:jc w:val="center"/>
+        <w:rPr>
+          <w:rFonts w:ascii="Times New Roman" w:hAnsi="Times New Roman" w:cs="Times New Roman"/>
+          <w:bCs/>
+          <w:sz w:val="24"/>
+          <w:szCs w:val="24"/>
+        </w:rPr>
+      </w:pPr>
+    </w:p>
+    <w:p>
+      <w:pPr>
+        <w:spacing w:after="20"/>
+        <w:jc w:val="center"/>
+        <w:rPr>
+          <w:rFonts w:ascii="Times New Roman" w:hAnsi="Times New Roman" w:cs="Times New Roman"/>
+          <w:bCs/>
+          <w:sz w:val="24"/>
+          <w:szCs w:val="24"/>
+        </w:rPr>
+      </w:pPr>
+    </w:p>
+    <w:p>
+      <w:pPr>
+        <w:spacing w:after="20"/>
+        <w:jc w:val="center"/>
+        <w:rPr>
+          <w:rFonts w:ascii="Times New Roman" w:hAnsi="Times New Roman" w:cs="Times New Roman"/>
+          <w:bCs/>
+          <w:sz w:val="24"/>
+          <w:szCs w:val="24"/>
+        </w:rPr>
+      </w:pPr>
+    </w:p>
+    <w:p>
+      <w:pPr>
+        <w:spacing w:after="20"/>
+        <w:jc w:val="center"/>
+        <w:rPr>
+          <w:rFonts w:ascii="Times New Roman" w:hAnsi="Times New Roman" w:cs="Times New Roman"/>
+          <w:bCs/>
+          <w:sz w:val="24"/>
+          <w:szCs w:val="24"/>
+        </w:rPr>
+      </w:pPr>
+    </w:p>
+    <w:p>
+      <w:pPr>
+        <w:spacing w:after="20"/>
+        <w:jc w:val="center"/>
+        <w:rPr>
+          <w:rFonts w:ascii="Times New Roman" w:hAnsi="Times New Roman" w:cs="Times New Roman"/>
+          <w:bCs/>
+          <w:sz w:val="24"/>
+          <w:szCs w:val="24"/>
+        </w:rPr>
+      </w:pPr>
+    </w:p>
+    <w:p>
+      <w:pPr>
+        <w:pStyle w:val="a9"/>
+        <w:numPr>
+          <w:ilvl w:val="0"/>
+          <w:numId w:val="1"/>
+        </w:numPr>
+        <w:spacing w:after="20"/>
+        <w:jc w:val="center"/>
+        <w:rPr>
+          <w:rFonts w:ascii="Times New Roman" w:hAnsi="Times New Roman" w:cs="Times New Roman"/>
+          <w:bCs/>
+          <w:sz w:val="24"/>
+          <w:szCs w:val="24"/>
+        </w:rPr>
+      </w:pPr>
+      <w:r>
+        <w:rPr>
+          <w:rFonts w:ascii="Times New Roman" w:hAnsi="Times New Roman" w:cs="Times New Roman"/>
+          <w:bCs/>
+          <w:sz w:val="24"/>
+          <w:szCs w:val="24"/>
+        </w:rPr>
+        <w:lastRenderedPageBreak/>
+        <w:t>Для начала производится выборка для первых двух отношений, далее производится соединение этих двух отношений, а после результат соединения соединяется третьим отношением. Результатом является проекция трёх атрибутов.</w:t>
+      </w:r>
+      <w:r>
+        <w:rPr>
+          <w:rFonts w:ascii="Times New Roman" w:hAnsi="Times New Roman" w:cs="Times New Roman"/>
+          <w:bCs/>
+          <w:sz w:val="24"/>
+          <w:szCs w:val="24"/>
+        </w:rPr>
+        <w:br/>
+      </w:r>
+      <w:r>
+        <w:rPr>
+          <w:noProof/>
+        </w:rPr>
+        <w:drawing>
+          <wp:inline distT="0" distB="0" distL="0" distR="0" wp14:anchorId="44B1626F" wp14:editId="6058A7D7">
+            <wp:extent cx="5419725" cy="4229100"/>
+            <wp:effectExtent l="0" t="0" r="9525" b="0"/>
+            <wp:docPr id="11" name="Рисунок 11"/>
+            <wp:cNvGraphicFramePr>
+              <a:graphicFrameLocks xmlns:a="http://schemas.openxmlformats.org/drawingml/2006/main" noChangeAspect="1"/>
+            </wp:cNvGraphicFramePr>
+            <a:graphic xmlns:a="http://schemas.openxmlformats.org/drawingml/2006/main">
+              <a:graphicData uri="http://schemas.openxmlformats.org/drawingml/2006/picture">
+                <pic:pic xmlns:pic="http://schemas.openxmlformats.org/drawingml/2006/picture">
+                  <pic:nvPicPr>
+                    <pic:cNvPr id="1" name=""/>
+                    <pic:cNvPicPr/>
+                  </pic:nvPicPr>
+                  <pic:blipFill>
+                    <a:blip r:embed="rId17"/>
+                    <a:stretch>
+                      <a:fillRect/>
+                    </a:stretch>
+                  </pic:blipFill>
+                  <pic:spPr>
+                    <a:xfrm>
+                      <a:off x="0" y="0"/>
+                      <a:ext cx="5419725" cy="4229100"/>
+                    </a:xfrm>
+                    <a:prstGeom prst="rect">
+                      <a:avLst/>
+                    </a:prstGeom>
+                  </pic:spPr>
+                </pic:pic>
+              </a:graphicData>
+            </a:graphic>
+          </wp:inline>
+        </w:drawing>
+      </w:r>
+      <w:r>
+        <w:rPr>
+          <w:rFonts w:ascii="Times New Roman" w:hAnsi="Times New Roman" w:cs="Times New Roman"/>
+          <w:bCs/>
+          <w:sz w:val="24"/>
+          <w:szCs w:val="24"/>
+        </w:rPr>
+        <w:br/>
+      </w:r>
+      <w:r>
+        <w:rPr>
+          <w:rFonts w:ascii="Times New Roman" w:hAnsi="Times New Roman" w:cs="Times New Roman"/>
+          <w:bCs/>
+          <w:sz w:val="24"/>
+          <w:szCs w:val="24"/>
+        </w:rPr>
+        <w:br/>
+      </w:r>
+      <w:r>
+        <w:rPr>
+          <w:rFonts w:ascii="Times New Roman" w:hAnsi="Times New Roman" w:cs="Times New Roman"/>
+          <w:bCs/>
+          <w:sz w:val="24"/>
+          <w:szCs w:val="24"/>
+        </w:rPr>
+        <w:br/>
+      </w:r>
+      <w:r>
+        <w:rPr>
+          <w:rFonts w:ascii="Times New Roman" w:hAnsi="Times New Roman" w:cs="Times New Roman"/>
+          <w:bCs/>
+          <w:sz w:val="24"/>
+          <w:szCs w:val="24"/>
+        </w:rPr>
+        <w:br/>
+      </w:r>
+      <w:r>
+        <w:rPr>
+          <w:rFonts w:ascii="Times New Roman" w:hAnsi="Times New Roman" w:cs="Times New Roman"/>
+          <w:bCs/>
+          <w:sz w:val="24"/>
+          <w:szCs w:val="24"/>
+        </w:rPr>
+        <w:br/>
+      </w:r>
+      <w:r>
+        <w:rPr>
+          <w:rFonts w:ascii="Times New Roman" w:hAnsi="Times New Roman" w:cs="Times New Roman"/>
+          <w:bCs/>
+          <w:sz w:val="24"/>
+          <w:szCs w:val="24"/>
+        </w:rPr>
+        <w:br/>
+      </w:r>
+      <w:r>
+        <w:rPr>
+          <w:rFonts w:ascii="Times New Roman" w:hAnsi="Times New Roman" w:cs="Times New Roman"/>
+          <w:bCs/>
+          <w:sz w:val="24"/>
+          <w:szCs w:val="24"/>
+        </w:rPr>
+        <w:br/>
+      </w:r>
+      <w:r>
+        <w:rPr>
+          <w:rFonts w:ascii="Times New Roman" w:hAnsi="Times New Roman" w:cs="Times New Roman"/>
+          <w:bCs/>
+          <w:sz w:val="24"/>
+          <w:szCs w:val="24"/>
+        </w:rPr>
+        <w:br/>
+      </w:r>
+      <w:r>
+        <w:rPr>
+          <w:rFonts w:ascii="Times New Roman" w:hAnsi="Times New Roman" w:cs="Times New Roman"/>
+          <w:bCs/>
+          <w:sz w:val="24"/>
+          <w:szCs w:val="24"/>
+        </w:rPr>
+        <w:br/>
+      </w:r>
+      <w:r>
+        <w:rPr>
+          <w:rFonts w:ascii="Times New Roman" w:hAnsi="Times New Roman" w:cs="Times New Roman"/>
+          <w:bCs/>
+          <w:sz w:val="24"/>
+          <w:szCs w:val="24"/>
+        </w:rPr>
+        <w:br/>
+      </w:r>
+      <w:r>
+        <w:rPr>
+          <w:rFonts w:ascii="Times New Roman" w:hAnsi="Times New Roman" w:cs="Times New Roman"/>
+          <w:bCs/>
+          <w:sz w:val="24"/>
+          <w:szCs w:val="24"/>
+        </w:rPr>
+        <w:br/>
+      </w:r>
+      <w:r>
+        <w:rPr>
+          <w:rFonts w:ascii="Times New Roman" w:hAnsi="Times New Roman" w:cs="Times New Roman"/>
+          <w:bCs/>
+          <w:sz w:val="24"/>
+          <w:szCs w:val="24"/>
+        </w:rPr>
+        <w:br/>
+      </w:r>
+      <w:r>
+        <w:rPr>
+          <w:rFonts w:ascii="Times New Roman" w:hAnsi="Times New Roman" w:cs="Times New Roman"/>
+          <w:bCs/>
+          <w:sz w:val="24"/>
+          <w:szCs w:val="24"/>
+        </w:rPr>
+        <w:br/>
+      </w:r>
+      <w:r>
+        <w:rPr>
+          <w:rFonts w:ascii="Times New Roman" w:hAnsi="Times New Roman" w:cs="Times New Roman"/>
+          <w:bCs/>
+          <w:sz w:val="24"/>
+          <w:szCs w:val="24"/>
+        </w:rPr>
+        <w:br/>
+      </w:r>
+      <w:r>
+        <w:rPr>
+          <w:rFonts w:ascii="Times New Roman" w:hAnsi="Times New Roman" w:cs="Times New Roman"/>
+          <w:bCs/>
+          <w:sz w:val="24"/>
+          <w:szCs w:val="24"/>
+        </w:rPr>
+        <w:br/>
+      </w:r>
+      <w:r>
+        <w:rPr>
+          <w:rFonts w:ascii="Times New Roman" w:hAnsi="Times New Roman" w:cs="Times New Roman"/>
+          <w:bCs/>
+          <w:sz w:val="24"/>
+          <w:szCs w:val="24"/>
+        </w:rPr>
+        <w:br/>
+      </w:r>
+      <w:r>
+        <w:rPr>
+          <w:rFonts w:ascii="Times New Roman" w:hAnsi="Times New Roman" w:cs="Times New Roman"/>
+          <w:bCs/>
+          <w:sz w:val="24"/>
+          <w:szCs w:val="24"/>
+        </w:rPr>
+        <w:br/>
+      </w:r>
+      <w:r>
+        <w:rPr>
+          <w:rFonts w:ascii="Times New Roman" w:hAnsi="Times New Roman" w:cs="Times New Roman"/>
+          <w:bCs/>
+          <w:sz w:val="24"/>
+          <w:szCs w:val="24"/>
+        </w:rPr>
+        <w:br/>
+      </w:r>
+      <w:r>
+        <w:rPr>
+          <w:rFonts w:ascii="Times New Roman" w:hAnsi="Times New Roman" w:cs="Times New Roman"/>
+          <w:bCs/>
+          <w:sz w:val="24"/>
+          <w:szCs w:val="24"/>
+        </w:rPr>
+        <w:br/>
+      </w:r>
+      <w:r>
+        <w:rPr>
+          <w:rFonts w:ascii="Times New Roman" w:hAnsi="Times New Roman" w:cs="Times New Roman"/>
+          <w:bCs/>
+          <w:sz w:val="24"/>
+          <w:szCs w:val="24"/>
+        </w:rPr>
+        <w:br/>
+      </w:r>
+      <w:r>
+        <w:rPr>
+          <w:rFonts w:ascii="Times New Roman" w:hAnsi="Times New Roman" w:cs="Times New Roman"/>
+          <w:bCs/>
+          <w:sz w:val="24"/>
+          <w:szCs w:val="24"/>
+        </w:rPr>
+        <w:br/>
+      </w:r>
+      <w:r>
+        <w:rPr>
+          <w:rFonts w:ascii="Times New Roman" w:hAnsi="Times New Roman" w:cs="Times New Roman"/>
+          <w:bCs/>
+          <w:sz w:val="24"/>
+          <w:szCs w:val="24"/>
+        </w:rPr>
+        <w:br/>
+      </w:r>
+      <w:r>
+        <w:rPr>
+          <w:rFonts w:ascii="Times New Roman" w:hAnsi="Times New Roman" w:cs="Times New Roman"/>
+          <w:bCs/>
+          <w:sz w:val="24"/>
+          <w:szCs w:val="24"/>
+        </w:rPr>
+        <w:br/>
+      </w:r>
+      <w:r>
+        <w:rPr>
+          <w:rFonts w:ascii="Times New Roman" w:hAnsi="Times New Roman" w:cs="Times New Roman"/>
+          <w:bCs/>
+          <w:sz w:val="24"/>
+          <w:szCs w:val="24"/>
+        </w:rPr>
+        <w:br/>
+      </w:r>
+      <w:r>
+        <w:rPr>
+          <w:rFonts w:ascii="Times New Roman" w:hAnsi="Times New Roman" w:cs="Times New Roman"/>
+          <w:bCs/>
+          <w:sz w:val="24"/>
+          <w:szCs w:val="24"/>
+        </w:rPr>
+        <w:br/>
+      </w:r>
+      <w:r>
+        <w:rPr>
+          <w:rFonts w:ascii="Times New Roman" w:hAnsi="Times New Roman" w:cs="Times New Roman"/>
+          <w:bCs/>
+          <w:sz w:val="24"/>
+          <w:szCs w:val="24"/>
+        </w:rPr>
+        <w:br/>
+      </w:r>
+      <w:r>
+        <w:rPr>
+          <w:rFonts w:ascii="Times New Roman" w:hAnsi="Times New Roman" w:cs="Times New Roman"/>
+          <w:bCs/>
+          <w:sz w:val="24"/>
+          <w:szCs w:val="24"/>
+        </w:rPr>
+        <w:lastRenderedPageBreak/>
+        <w:t xml:space="preserve">3) Сначала производится выборка для одного отношения, далее производится соединение первых двух отношений, а после результат соединения </w:t>
+      </w:r>
+      <w:r>
+        <w:rPr>
+          <w:rFonts w:ascii="Times New Roman" w:hAnsi="Times New Roman" w:cs="Times New Roman"/>
+          <w:bCs/>
+          <w:sz w:val="24"/>
+          <w:szCs w:val="24"/>
+        </w:rPr>
+        <w:t>соединяется с третьим отношением. Происходит выборка по результату соединения. Результатом является проекция трёх атрибутов. На первом шаге выборка может быть у ветки Н_ОБУЧЕНИЯ.</w:t>
+      </w:r>
+      <w:r>
+        <w:rPr>
+          <w:rFonts w:ascii="Times New Roman" w:hAnsi="Times New Roman" w:cs="Times New Roman"/>
+          <w:bCs/>
+          <w:sz w:val="24"/>
+          <w:szCs w:val="24"/>
+        </w:rPr>
+        <w:br/>
+      </w:r>
+      <w:r>
+        <w:rPr>
+          <w:noProof/>
+        </w:rPr>
+        <w:drawing>
+          <wp:inline distT="0" distB="0" distL="0" distR="0" wp14:anchorId="58689D0C" wp14:editId="652B284B">
+            <wp:extent cx="5410200" cy="5086350"/>
+            <wp:effectExtent l="0" t="0" r="0" b="0"/>
+            <wp:docPr id="12" name="Рисунок 12"/>
+            <wp:cNvGraphicFramePr>
+              <a:graphicFrameLocks xmlns:a="http://schemas.openxmlformats.org/drawingml/2006/main" noChangeAspect="1"/>
+            </wp:cNvGraphicFramePr>
+            <a:graphic xmlns:a="http://schemas.openxmlformats.org/drawingml/2006/main">
+              <a:graphicData uri="http://schemas.openxmlformats.org/drawingml/2006/picture">
+                <pic:pic xmlns:pic="http://schemas.openxmlformats.org/drawingml/2006/picture">
+                  <pic:nvPicPr>
+                    <pic:cNvPr id="1" name=""/>
+                    <pic:cNvPicPr/>
+                  </pic:nvPicPr>
+                  <pic:blipFill>
+                    <a:blip r:embed="rId18"/>
+                    <a:stretch>
+                      <a:fillRect/>
+                    </a:stretch>
+                  </pic:blipFill>
+                  <pic:spPr>
+                    <a:xfrm>
+                      <a:off x="0" y="0"/>
+                      <a:ext cx="5410200" cy="5086350"/>
+                    </a:xfrm>
+                    <a:prstGeom prst="rect">
+                      <a:avLst/>
+                    </a:prstGeom>
+                  </pic:spPr>
+                </pic:pic>
+              </a:graphicData>
+            </a:graphic>
+          </wp:inline>
+        </w:drawing>
+      </w:r>
+      <w:r>
+        <w:rPr>
+          <w:rFonts w:ascii="Times New Roman" w:hAnsi="Times New Roman" w:cs="Times New Roman"/>
+          <w:bCs/>
+          <w:sz w:val="24"/>
+          <w:szCs w:val="24"/>
+        </w:rPr>
+        <w:br/>
+      </w:r>
+      <w:r>
+        <w:rPr>
+          <w:rFonts w:ascii="Times New Roman" w:hAnsi="Times New Roman" w:cs="Times New Roman"/>
+          <w:bCs/>
+          <w:sz w:val="24"/>
+          <w:szCs w:val="24"/>
+        </w:rPr>
+        <w:br/>
+      </w:r>
+      <w:r>
+        <w:rPr>
+          <w:rFonts w:ascii="Times New Roman" w:hAnsi="Times New Roman" w:cs="Times New Roman"/>
+          <w:bCs/>
+          <w:sz w:val="24"/>
+          <w:szCs w:val="24"/>
+        </w:rPr>
+        <w:br/>
+      </w:r>
+      <w:r>
+        <w:rPr>
+          <w:rFonts w:ascii="Times New Roman" w:hAnsi="Times New Roman" w:cs="Times New Roman"/>
+          <w:bCs/>
+          <w:sz w:val="24"/>
+          <w:szCs w:val="24"/>
+        </w:rPr>
+        <w:br/>
+      </w:r>
+      <w:r>
+        <w:rPr>
+          <w:rFonts w:ascii="Times New Roman" w:hAnsi="Times New Roman" w:cs="Times New Roman"/>
+          <w:bCs/>
+          <w:sz w:val="24"/>
+          <w:szCs w:val="24"/>
+        </w:rPr>
+        <w:br/>
+      </w:r>
+      <w:r>
+        <w:rPr>
+          <w:rFonts w:ascii="Times New Roman" w:hAnsi="Times New Roman" w:cs="Times New Roman"/>
+          <w:bCs/>
+          <w:sz w:val="24"/>
+          <w:szCs w:val="24"/>
+        </w:rPr>
+        <w:br/>
+      </w:r>
+      <w:r>
+        <w:rPr>
+          <w:rFonts w:ascii="Times New Roman" w:hAnsi="Times New Roman" w:cs="Times New Roman"/>
+          <w:bCs/>
+          <w:sz w:val="24"/>
+          <w:szCs w:val="24"/>
+        </w:rPr>
+        <w:br/>
+      </w:r>
+      <w:r>
+        <w:rPr>
+          <w:rFonts w:ascii="Times New Roman" w:hAnsi="Times New Roman" w:cs="Times New Roman"/>
+          <w:bCs/>
+          <w:sz w:val="24"/>
+          <w:szCs w:val="24"/>
+        </w:rPr>
+        <w:br/>
+      </w:r>
+      <w:r>
+        <w:rPr>
+          <w:rFonts w:ascii="Times New Roman" w:hAnsi="Times New Roman" w:cs="Times New Roman"/>
+          <w:bCs/>
+          <w:sz w:val="24"/>
+          <w:szCs w:val="24"/>
+        </w:rPr>
+        <w:br/>
+      </w:r>
+      <w:r>
+        <w:rPr>
+          <w:rFonts w:ascii="Times New Roman" w:hAnsi="Times New Roman" w:cs="Times New Roman"/>
+          <w:bCs/>
+          <w:sz w:val="24"/>
+          <w:szCs w:val="24"/>
+        </w:rPr>
+        <w:br/>
+      </w:r>
+      <w:r>
+        <w:rPr>
+          <w:rFonts w:ascii="Times New Roman" w:hAnsi="Times New Roman" w:cs="Times New Roman"/>
+          <w:bCs/>
+          <w:sz w:val="24"/>
+          <w:szCs w:val="24"/>
+        </w:rPr>
+        <w:br/>
+      </w:r>
+      <w:r>
+        <w:rPr>
+          <w:rFonts w:ascii="Times New Roman" w:hAnsi="Times New Roman" w:cs="Times New Roman"/>
+          <w:bCs/>
+          <w:sz w:val="24"/>
+          <w:szCs w:val="24"/>
+        </w:rPr>
+        <w:br/>
+      </w:r>
+      <w:r>
+        <w:rPr>
+          <w:rFonts w:ascii="Times New Roman" w:hAnsi="Times New Roman" w:cs="Times New Roman"/>
+          <w:bCs/>
+          <w:sz w:val="24"/>
+          <w:szCs w:val="24"/>
+        </w:rPr>
+        <w:br/>
+      </w:r>
+      <w:r>
+        <w:rPr>
+          <w:rFonts w:ascii="Times New Roman" w:hAnsi="Times New Roman" w:cs="Times New Roman"/>
+          <w:bCs/>
+          <w:sz w:val="24"/>
+          <w:szCs w:val="24"/>
+        </w:rPr>
+        <w:br/>
+      </w:r>
+      <w:r>
+        <w:rPr>
+          <w:rFonts w:ascii="Times New Roman" w:hAnsi="Times New Roman" w:cs="Times New Roman"/>
+          <w:bCs/>
+          <w:sz w:val="24"/>
+          <w:szCs w:val="24"/>
+        </w:rPr>
+        <w:br/>
+      </w:r>
+      <w:r>
+        <w:rPr>
+          <w:rFonts w:ascii="Times New Roman" w:hAnsi="Times New Roman" w:cs="Times New Roman"/>
+          <w:bCs/>
+          <w:sz w:val="24"/>
+          <w:szCs w:val="24"/>
+        </w:rPr>
+        <w:br/>
+      </w:r>
+      <w:r>
+        <w:rPr>
+          <w:rFonts w:ascii="Times New Roman" w:hAnsi="Times New Roman" w:cs="Times New Roman"/>
+          <w:bCs/>
+          <w:sz w:val="24"/>
+          <w:szCs w:val="24"/>
+        </w:rPr>
+        <w:br/>
+      </w:r>
+      <w:r>
+        <w:rPr>
+          <w:rFonts w:ascii="Times New Roman" w:hAnsi="Times New Roman" w:cs="Times New Roman"/>
+          <w:bCs/>
+          <w:sz w:val="24"/>
+          <w:szCs w:val="24"/>
+        </w:rPr>
+        <w:br/>
+      </w:r>
+      <w:r>
+        <w:rPr>
+          <w:rFonts w:ascii="Times New Roman" w:hAnsi="Times New Roman" w:cs="Times New Roman"/>
+          <w:bCs/>
+          <w:sz w:val="24"/>
+          <w:szCs w:val="24"/>
+        </w:rPr>
+        <w:br/>
+      </w:r>
+      <w:r>
+        <w:rPr>
+          <w:rFonts w:ascii="Times New Roman" w:hAnsi="Times New Roman" w:cs="Times New Roman"/>
+          <w:bCs/>
+          <w:sz w:val="24"/>
+          <w:szCs w:val="24"/>
+        </w:rPr>
+        <w:br/>
+      </w:r>
+      <w:r>
+        <w:rPr>
+          <w:rFonts w:ascii="Times New Roman" w:hAnsi="Times New Roman" w:cs="Times New Roman"/>
+          <w:bCs/>
+          <w:sz w:val="24"/>
+          <w:szCs w:val="24"/>
+        </w:rPr>
+        <w:lastRenderedPageBreak/>
+        <w:t>4) Сначала получается проекция для двух отношений, после по ним производится выборка и соединение. Далее результат соединения соединяется с третьим отношением, для которого перед соединением была получена проекция. Результатом является проекция трёх атрибутов.</w:t>
+      </w:r>
+      <w:r>
+        <w:rPr>
+          <w:rFonts w:ascii="Times New Roman" w:hAnsi="Times New Roman" w:cs="Times New Roman"/>
+          <w:bCs/>
+          <w:sz w:val="24"/>
+          <w:szCs w:val="24"/>
+        </w:rPr>
+        <w:br/>
+      </w:r>
+      <w:r>
+        <w:rPr>
+          <w:noProof/>
+        </w:rPr>
+        <w:drawing>
+          <wp:inline distT="0" distB="0" distL="0" distR="0" wp14:anchorId="26198614" wp14:editId="72D60E84">
+            <wp:extent cx="6336030" cy="5001260"/>
+            <wp:effectExtent l="0" t="0" r="0" b="0"/>
+            <wp:docPr id="13" name="Рисунок 13"/>
+            <wp:cNvGraphicFramePr>
+              <a:graphicFrameLocks xmlns:a="http://schemas.openxmlformats.org/drawingml/2006/main" noChangeAspect="1"/>
+            </wp:cNvGraphicFramePr>
+            <a:graphic xmlns:a="http://schemas.openxmlformats.org/drawingml/2006/main">
+              <a:graphicData uri="http://schemas.openxmlformats.org/drawingml/2006/picture">
+                <pic:pic xmlns:pic="http://schemas.openxmlformats.org/drawingml/2006/picture">
+                  <pic:nvPicPr>
+                    <pic:cNvPr id="1" name=""/>
+                    <pic:cNvPicPr/>
+                  </pic:nvPicPr>
+                  <pic:blipFill>
+                    <a:blip r:embed="rId19"/>
+                    <a:stretch>
+                      <a:fillRect/>
+                    </a:stretch>
+                  </pic:blipFill>
+                  <pic:spPr>
+                    <a:xfrm>
+                      <a:off x="0" y="0"/>
+                      <a:ext cx="6336030" cy="5001260"/>
+                    </a:xfrm>
+                    <a:prstGeom prst="rect">
+                      <a:avLst/>
+                    </a:prstGeom>
+                  </pic:spPr>
+                </pic:pic>
+              </a:graphicData>
+            </a:graphic>
+          </wp:inline>
+        </w:drawing>
+      </w:r>
+      <w:r>
+        <w:rPr>
+          <w:rFonts w:ascii="Times New Roman" w:hAnsi="Times New Roman" w:cs="Times New Roman"/>
+          <w:bCs/>
+          <w:sz w:val="24"/>
+          <w:szCs w:val="24"/>
+        </w:rPr>
+        <w:br/>
+      </w:r>
+      <w:r>
+        <w:rPr>
+          <w:rFonts w:ascii="Times New Roman" w:hAnsi="Times New Roman" w:cs="Times New Roman"/>
+          <w:bCs/>
+          <w:sz w:val="24"/>
+          <w:szCs w:val="24"/>
+        </w:rPr>
+        <w:br/>
+      </w:r>
+      <w:r>
+        <w:rPr>
+          <w:rFonts w:ascii="Times New Roman" w:hAnsi="Times New Roman" w:cs="Times New Roman"/>
+          <w:bCs/>
+          <w:sz w:val="24"/>
+          <w:szCs w:val="24"/>
+        </w:rPr>
+        <w:br/>
+      </w:r>
+      <w:r>
+        <w:rPr>
+          <w:rFonts w:ascii="Times New Roman" w:hAnsi="Times New Roman" w:cs="Times New Roman"/>
+          <w:bCs/>
+          <w:sz w:val="24"/>
+          <w:szCs w:val="24"/>
+        </w:rPr>
+        <w:br/>
+      </w:r>
+      <w:r>
+        <w:rPr>
+          <w:rFonts w:ascii="Times New Roman" w:hAnsi="Times New Roman" w:cs="Times New Roman"/>
+          <w:bCs/>
+          <w:sz w:val="24"/>
+          <w:szCs w:val="24"/>
+        </w:rPr>
+        <w:br/>
+      </w:r>
+      <w:r>
+        <w:rPr>
+          <w:rFonts w:ascii="Times New Roman" w:hAnsi="Times New Roman" w:cs="Times New Roman"/>
+          <w:bCs/>
+          <w:sz w:val="24"/>
+          <w:szCs w:val="24"/>
+        </w:rPr>
+        <w:br/>
+      </w:r>
+      <w:r>
+        <w:rPr>
+          <w:rFonts w:ascii="Times New Roman" w:hAnsi="Times New Roman" w:cs="Times New Roman"/>
+          <w:bCs/>
+          <w:sz w:val="24"/>
+          <w:szCs w:val="24"/>
+        </w:rPr>
+        <w:br/>
+      </w:r>
+      <w:r>
+        <w:rPr>
+          <w:rFonts w:ascii="Times New Roman" w:hAnsi="Times New Roman" w:cs="Times New Roman"/>
+          <w:bCs/>
+          <w:sz w:val="24"/>
+          <w:szCs w:val="24"/>
+        </w:rPr>
+        <w:br/>
+      </w:r>
+      <w:r>
+        <w:rPr>
+          <w:rFonts w:ascii="Times New Roman" w:hAnsi="Times New Roman" w:cs="Times New Roman"/>
+          <w:bCs/>
+          <w:sz w:val="24"/>
+          <w:szCs w:val="24"/>
+        </w:rPr>
+        <w:br/>
+      </w:r>
+      <w:r>
+        <w:rPr>
+          <w:rFonts w:ascii="Times New Roman" w:hAnsi="Times New Roman" w:cs="Times New Roman"/>
+          <w:bCs/>
+          <w:sz w:val="24"/>
+          <w:szCs w:val="24"/>
+        </w:rPr>
+        <w:br/>
+      </w:r>
+      <w:r>
+        <w:rPr>
+          <w:rFonts w:ascii="Times New Roman" w:hAnsi="Times New Roman" w:cs="Times New Roman"/>
+          <w:bCs/>
+          <w:sz w:val="24"/>
+          <w:szCs w:val="24"/>
+        </w:rPr>
+        <w:br/>
+      </w:r>
+      <w:r>
+        <w:rPr>
+          <w:rFonts w:ascii="Times New Roman" w:hAnsi="Times New Roman" w:cs="Times New Roman"/>
+          <w:bCs/>
+          <w:sz w:val="24"/>
+          <w:szCs w:val="24"/>
+        </w:rPr>
+        <w:br/>
+      </w:r>
+      <w:r>
+        <w:rPr>
+          <w:rFonts w:ascii="Times New Roman" w:hAnsi="Times New Roman" w:cs="Times New Roman"/>
+          <w:bCs/>
+          <w:sz w:val="24"/>
+          <w:szCs w:val="24"/>
+        </w:rPr>
+        <w:br/>
+      </w:r>
+      <w:r>
+        <w:rPr>
+          <w:rFonts w:ascii="Times New Roman" w:hAnsi="Times New Roman" w:cs="Times New Roman"/>
+          <w:bCs/>
+          <w:sz w:val="24"/>
+          <w:szCs w:val="24"/>
+        </w:rPr>
+        <w:br/>
+      </w:r>
+      <w:r>
+        <w:rPr>
+          <w:rFonts w:ascii="Times New Roman" w:hAnsi="Times New Roman" w:cs="Times New Roman"/>
+          <w:bCs/>
+          <w:sz w:val="24"/>
+          <w:szCs w:val="24"/>
+        </w:rPr>
+        <w:br/>
+      </w:r>
+      <w:r>
+        <w:rPr>
+          <w:rFonts w:ascii="Times New Roman" w:hAnsi="Times New Roman" w:cs="Times New Roman"/>
+          <w:bCs/>
+          <w:sz w:val="24"/>
+          <w:szCs w:val="24"/>
+        </w:rPr>
+        <w:br/>
+      </w:r>
+      <w:r>
+        <w:rPr>
+          <w:rFonts w:ascii="Times New Roman" w:hAnsi="Times New Roman" w:cs="Times New Roman"/>
+          <w:bCs/>
+          <w:sz w:val="24"/>
+          <w:szCs w:val="24"/>
+        </w:rPr>
+        <w:br/>
+      </w:r>
+      <w:r>
+        <w:rPr>
+          <w:rFonts w:ascii="Times New Roman" w:hAnsi="Times New Roman" w:cs="Times New Roman"/>
+          <w:bCs/>
+          <w:sz w:val="24"/>
+          <w:szCs w:val="24"/>
+        </w:rPr>
+        <w:br/>
+      </w:r>
+      <w:r>
+        <w:rPr>
+          <w:rFonts w:ascii="Times New Roman" w:hAnsi="Times New Roman" w:cs="Times New Roman"/>
+          <w:bCs/>
+          <w:sz w:val="24"/>
+          <w:szCs w:val="24"/>
+        </w:rPr>
+        <w:br/>
+      </w:r>
+      <w:r>
+        <w:rPr>
+          <w:rFonts w:ascii="Times New Roman" w:hAnsi="Times New Roman" w:cs="Times New Roman"/>
+          <w:bCs/>
+          <w:sz w:val="24"/>
+          <w:szCs w:val="24"/>
+        </w:rPr>
+        <w:br/>
+      </w:r>
+      <w:r>
+        <w:rPr>
+          <w:rFonts w:ascii="Times New Roman" w:hAnsi="Times New Roman" w:cs="Times New Roman"/>
+          <w:bCs/>
+          <w:sz w:val="24"/>
+          <w:szCs w:val="24"/>
+        </w:rPr>
+        <w:lastRenderedPageBreak/>
+        <w:t>5) Сначала формируются выборки для каждого отношения, далее строятся проекции. После чего данные проекции соединяются. Результатом является проекция трёх атрибутов.</w:t>
+      </w:r>
+      <w:r>
+        <w:rPr>
+          <w:rFonts w:ascii="Times New Roman" w:hAnsi="Times New Roman" w:cs="Times New Roman"/>
+          <w:bCs/>
+          <w:sz w:val="24"/>
+          <w:szCs w:val="24"/>
+        </w:rPr>
+        <w:br/>
+      </w:r>
+      <w:r>
+        <w:rPr>
+          <w:noProof/>
+        </w:rPr>
+        <w:drawing>
+          <wp:inline distT="0" distB="0" distL="0" distR="0" wp14:anchorId="0C5E2B62" wp14:editId="21867BE9">
+            <wp:extent cx="6336030" cy="4752340"/>
+            <wp:effectExtent l="0" t="0" r="0" b="0"/>
+            <wp:docPr id="14" name="Рисунок 14"/>
+            <wp:cNvGraphicFramePr>
+              <a:graphicFrameLocks xmlns:a="http://schemas.openxmlformats.org/drawingml/2006/main" noChangeAspect="1"/>
+            </wp:cNvGraphicFramePr>
+            <a:graphic xmlns:a="http://schemas.openxmlformats.org/drawingml/2006/main">
+              <a:graphicData uri="http://schemas.openxmlformats.org/drawingml/2006/picture">
+                <pic:pic xmlns:pic="http://schemas.openxmlformats.org/drawingml/2006/picture">
+                  <pic:nvPicPr>
+                    <pic:cNvPr id="1" name=""/>
+                    <pic:cNvPicPr/>
+                  </pic:nvPicPr>
+                  <pic:blipFill>
+                    <a:blip r:embed="rId20"/>
+                    <a:stretch>
+                      <a:fillRect/>
+                    </a:stretch>
+                  </pic:blipFill>
+                  <pic:spPr>
+                    <a:xfrm>
+                      <a:off x="0" y="0"/>
+                      <a:ext cx="6336030" cy="4752340"/>
+                    </a:xfrm>
+                    <a:prstGeom prst="rect">
+                      <a:avLst/>
+                    </a:prstGeom>
+                  </pic:spPr>
+                </pic:pic>
+              </a:graphicData>
+            </a:graphic>
+          </wp:inline>
+        </w:drawing>
+      </w:r>
+      <w:r>
+        <w:rPr>
+          <w:rFonts w:ascii="Times New Roman" w:hAnsi="Times New Roman" w:cs="Times New Roman"/>
+          <w:bCs/>
+          <w:sz w:val="24"/>
+          <w:szCs w:val="24"/>
+        </w:rPr>
+        <w:br/>
+      </w:r>
+      <w:r>
+        <w:rPr>
+          <w:rFonts w:ascii="Times New Roman" w:hAnsi="Times New Roman" w:cs="Times New Roman"/>
+          <w:bCs/>
+          <w:sz w:val="24"/>
+          <w:szCs w:val="24"/>
+        </w:rPr>
+        <w:br/>
+      </w:r>
+      <w:r>
+        <w:rPr>
+          <w:rFonts w:ascii="Times New Roman" w:hAnsi="Times New Roman" w:cs="Times New Roman"/>
+          <w:bCs/>
+          <w:sz w:val="24"/>
+          <w:szCs w:val="24"/>
+        </w:rPr>
+        <w:br/>
+      </w:r>
+      <w:r>
+        <w:rPr>
+          <w:rFonts w:ascii="Times New Roman" w:hAnsi="Times New Roman" w:cs="Times New Roman"/>
+          <w:bCs/>
+          <w:sz w:val="24"/>
+          <w:szCs w:val="24"/>
+        </w:rPr>
+        <w:br/>
+      </w:r>
+      <w:r>
+        <w:rPr>
+          <w:rFonts w:ascii="Times New Roman" w:hAnsi="Times New Roman" w:cs="Times New Roman"/>
+          <w:bCs/>
+          <w:sz w:val="24"/>
+          <w:szCs w:val="24"/>
+        </w:rPr>
+        <w:br/>
+      </w:r>
+      <w:r>
+        <w:rPr>
+          <w:rFonts w:ascii="Times New Roman" w:hAnsi="Times New Roman" w:cs="Times New Roman"/>
+          <w:bCs/>
+          <w:sz w:val="24"/>
+          <w:szCs w:val="24"/>
+        </w:rPr>
+        <w:br/>
+      </w:r>
+      <w:r>
+        <w:rPr>
+          <w:rFonts w:ascii="Times New Roman" w:hAnsi="Times New Roman" w:cs="Times New Roman"/>
+          <w:bCs/>
+          <w:sz w:val="24"/>
+          <w:szCs w:val="24"/>
+        </w:rPr>
+        <w:br/>
+      </w:r>
+      <w:r>
+        <w:rPr>
+          <w:rFonts w:ascii="Times New Roman" w:hAnsi="Times New Roman" w:cs="Times New Roman"/>
+          <w:bCs/>
+          <w:sz w:val="24"/>
+          <w:szCs w:val="24"/>
+        </w:rPr>
+        <w:br/>
+      </w:r>
+      <w:r>
+        <w:rPr>
+          <w:rFonts w:ascii="Times New Roman" w:hAnsi="Times New Roman" w:cs="Times New Roman"/>
+          <w:bCs/>
+          <w:sz w:val="24"/>
+          <w:szCs w:val="24"/>
+        </w:rPr>
+        <w:br/>
+      </w:r>
+      <w:r>
+        <w:rPr>
+          <w:rFonts w:ascii="Times New Roman" w:hAnsi="Times New Roman" w:cs="Times New Roman"/>
+          <w:bCs/>
+          <w:sz w:val="24"/>
+          <w:szCs w:val="24"/>
+        </w:rPr>
+        <w:br/>
+      </w:r>
+      <w:r>
+        <w:rPr>
+          <w:rFonts w:ascii="Times New Roman" w:hAnsi="Times New Roman" w:cs="Times New Roman"/>
+          <w:bCs/>
+          <w:sz w:val="24"/>
+          <w:szCs w:val="24"/>
+        </w:rPr>
+        <w:br/>
+      </w:r>
+      <w:r>
+        <w:rPr>
+          <w:rFonts w:ascii="Times New Roman" w:hAnsi="Times New Roman" w:cs="Times New Roman"/>
+          <w:bCs/>
+          <w:sz w:val="24"/>
+          <w:szCs w:val="24"/>
+        </w:rPr>
+        <w:br/>
+      </w:r>
+      <w:r>
+        <w:rPr>
+          <w:rFonts w:ascii="Times New Roman" w:hAnsi="Times New Roman" w:cs="Times New Roman"/>
+          <w:bCs/>
+          <w:sz w:val="24"/>
+          <w:szCs w:val="24"/>
+        </w:rPr>
+        <w:br/>
+      </w:r>
+      <w:r>
+        <w:rPr>
+          <w:rFonts w:ascii="Times New Roman" w:hAnsi="Times New Roman" w:cs="Times New Roman"/>
+          <w:bCs/>
+          <w:sz w:val="24"/>
+          <w:szCs w:val="24"/>
+        </w:rPr>
+        <w:br/>
+      </w:r>
+      <w:r>
+        <w:rPr>
+          <w:rFonts w:ascii="Times New Roman" w:hAnsi="Times New Roman" w:cs="Times New Roman"/>
+          <w:bCs/>
+          <w:sz w:val="24"/>
+          <w:szCs w:val="24"/>
+        </w:rPr>
+        <w:br/>
+      </w:r>
+      <w:r>
+        <w:rPr>
+          <w:rFonts w:ascii="Times New Roman" w:hAnsi="Times New Roman" w:cs="Times New Roman"/>
+          <w:bCs/>
+          <w:sz w:val="24"/>
+          <w:szCs w:val="24"/>
+        </w:rPr>
+        <w:br/>
+      </w:r>
+      <w:r>
+        <w:rPr>
+          <w:rFonts w:ascii="Times New Roman" w:hAnsi="Times New Roman" w:cs="Times New Roman"/>
+          <w:bCs/>
+          <w:sz w:val="24"/>
+          <w:szCs w:val="24"/>
+        </w:rPr>
+        <w:br/>
+      </w:r>
+      <w:r>
+        <w:rPr>
+          <w:rFonts w:ascii="Times New Roman" w:hAnsi="Times New Roman" w:cs="Times New Roman"/>
+          <w:bCs/>
+          <w:sz w:val="24"/>
+          <w:szCs w:val="24"/>
+        </w:rPr>
+        <w:br/>
+      </w:r>
+      <w:r>
+        <w:rPr>
+          <w:rFonts w:ascii="Times New Roman" w:hAnsi="Times New Roman" w:cs="Times New Roman"/>
+          <w:bCs/>
+          <w:sz w:val="24"/>
+          <w:szCs w:val="24"/>
+        </w:rPr>
+        <w:br/>
+      </w:r>
+      <w:r>
+        <w:rPr>
+          <w:rFonts w:ascii="Times New Roman" w:hAnsi="Times New Roman" w:cs="Times New Roman"/>
+          <w:bCs/>
+          <w:sz w:val="24"/>
+          <w:szCs w:val="24"/>
+        </w:rPr>
+        <w:br/>
+      </w:r>
+      <w:r>
+        <w:rPr>
+          <w:rFonts w:ascii="Times New Roman" w:hAnsi="Times New Roman" w:cs="Times New Roman"/>
+          <w:bCs/>
+          <w:sz w:val="24"/>
+          <w:szCs w:val="24"/>
+        </w:rPr>
+        <w:br/>
+      </w:r>
+      <w:r>
+        <w:rPr>
+          <w:rFonts w:ascii="Times New Roman" w:hAnsi="Times New Roman" w:cs="Times New Roman"/>
+          <w:bCs/>
+          <w:sz w:val="24"/>
+          <w:szCs w:val="24"/>
+        </w:rPr>
+        <w:br/>
+      </w:r>
+      <w:r>
+        <w:rPr>
+          <w:rFonts w:ascii="Times New Roman" w:hAnsi="Times New Roman" w:cs="Times New Roman"/>
+          <w:bCs/>
+          <w:sz w:val="24"/>
+          <w:szCs w:val="24"/>
+        </w:rPr>
+        <w:lastRenderedPageBreak/>
+        <w:t xml:space="preserve">6) Получаются проекции для двух отношений, после чего эти отношения соединяются, а результат соединения соединяется с третьим отношением, для которого перед соединением тоже была получена проекция. Далее производится последовательная выборка. Результатом является проекция трёх атрибутов. </w:t>
+      </w:r>
+      <w:r>
+        <w:rPr>
+          <w:rFonts w:ascii="Times New Roman" w:hAnsi="Times New Roman" w:cs="Times New Roman"/>
+          <w:bCs/>
+          <w:sz w:val="24"/>
+          <w:szCs w:val="24"/>
+        </w:rPr>
+        <w:br/>
+      </w:r>
+      <w:r>
+        <w:rPr>
+          <w:noProof/>
+        </w:rPr>
+        <w:drawing>
+          <wp:inline distT="0" distB="0" distL="0" distR="0" wp14:anchorId="4B0325F2" wp14:editId="04CB358D">
+            <wp:extent cx="6115050" cy="5553075"/>
+            <wp:effectExtent l="0" t="0" r="0" b="9525"/>
+            <wp:docPr id="15" name="Рисунок 15"/>
+            <wp:cNvGraphicFramePr>
+              <a:graphicFrameLocks xmlns:a="http://schemas.openxmlformats.org/drawingml/2006/main" noChangeAspect="1"/>
+            </wp:cNvGraphicFramePr>
+            <a:graphic xmlns:a="http://schemas.openxmlformats.org/drawingml/2006/main">
+              <a:graphicData uri="http://schemas.openxmlformats.org/drawingml/2006/picture">
+                <pic:pic xmlns:pic="http://schemas.openxmlformats.org/drawingml/2006/picture">
+                  <pic:nvPicPr>
+                    <pic:cNvPr id="1" name=""/>
+                    <pic:cNvPicPr/>
+                  </pic:nvPicPr>
+                  <pic:blipFill>
+                    <a:blip r:embed="rId21"/>
+                    <a:stretch>
+                      <a:fillRect/>
+                    </a:stretch>
+                  </pic:blipFill>
+                  <pic:spPr>
+                    <a:xfrm>
+                      <a:off x="0" y="0"/>
+                      <a:ext cx="6115050" cy="5553075"/>
+                    </a:xfrm>
+                    <a:prstGeom prst="rect">
+                      <a:avLst/>
+                    </a:prstGeom>
+                  </pic:spPr>
+                </pic:pic>
+              </a:graphicData>
+            </a:graphic>
+          </wp:inline>
+        </w:drawing>
+      </w:r>
+    </w:p>
+    <w:p>
+      <w:pPr>
+        <w:pStyle w:val="a9"/>
+        <w:spacing w:after="20"/>
+        <w:rPr>
+          <w:rFonts w:ascii="Times New Roman" w:hAnsi="Times New Roman" w:cs="Times New Roman"/>
+          <w:bCs/>
+          <w:sz w:val="24"/>
+          <w:szCs w:val="24"/>
+        </w:rPr>
+      </w:pPr>
+      <w:r>
+        <w:rPr>
+          <w:rFonts w:ascii="Times New Roman" w:hAnsi="Times New Roman" w:cs="Times New Roman"/>
+          <w:bCs/>
+          <w:sz w:val="24"/>
+          <w:szCs w:val="24"/>
+        </w:rPr>
+        <w:br/>
+        <w:t>Из составленных возможных планов выполнения запросы лучшим является четвертый, поскольку в нем изначально получаются проекции и производятся выборки, а уже после этого выполняется соединение. Это позволяет уменьшить размер хранимых данных.</w:t>
+      </w:r>
+      <w:r>
+        <w:rPr>
+          <w:rFonts w:ascii="Times New Roman" w:hAnsi="Times New Roman" w:cs="Times New Roman"/>
+          <w:bCs/>
+          <w:sz w:val="24"/>
+          <w:szCs w:val="24"/>
+        </w:rPr>
+        <w:br/>
+      </w:r>
+      <w:r>
+        <w:rPr>
+          <w:rFonts w:ascii="Times New Roman" w:hAnsi="Times New Roman" w:cs="Times New Roman"/>
+          <w:bCs/>
+          <w:sz w:val="24"/>
+          <w:szCs w:val="24"/>
+        </w:rPr>
+        <w:br/>
+        <w:t xml:space="preserve">При создании индексов четвертый план останется оптимальным, при этом даже ускорится за счёт ускорения поиска. Также довольно эффективным будет пятый план, потому что скорость поиска в нем увеличится. В нем также соединение происходит после выборки, что позволяет ускорить выполнение запроса, но, в отличие от четвертого плана, в нем выборка будет происходить по всей таблице целиком, а не по отдельным </w:t>
+      </w:r>
+      <w:r>
+        <w:rPr>
+          <w:rFonts w:ascii="Times New Roman" w:hAnsi="Times New Roman" w:cs="Times New Roman"/>
+          <w:bCs/>
+          <w:sz w:val="24"/>
+          <w:szCs w:val="24"/>
+        </w:rPr>
+        <w:t>проекциям</w:t>
+      </w:r>
+      <w:r>
+        <w:rPr>
+          <w:rFonts w:ascii="Times New Roman" w:hAnsi="Times New Roman" w:cs="Times New Roman"/>
+          <w:bCs/>
+          <w:sz w:val="24"/>
+          <w:szCs w:val="24"/>
+        </w:rPr>
+        <w:t>.</w:t>
+      </w:r>
       <w:bookmarkStart w:id="0" w:name="_GoBack"/>
       <w:bookmarkEnd w:id="0"/>
     </w:p>
     <w:sectPr>
-      <w:footerReference w:type="even" r:id="rId15"/>
-      <w:footerReference w:type="default" r:id="rId16"/>
-      <w:footerReference w:type="first" r:id="rId17"/>
+      <w:footerReference w:type="even" r:id="rId22"/>
+      <w:footerReference w:type="default" r:id="rId23"/>
+      <w:footerReference w:type="first" r:id="rId24"/>
       <w:pgSz w:w="11906" w:h="16838"/>
       <w:pgMar w:top="770" w:right="524" w:bottom="901" w:left="1404" w:header="0" w:footer="720" w:gutter="0"/>
       <w:cols w:space="720"/>
@@ -3862,7 +5363,7 @@
       <w:rPr>
         <w:noProof/>
       </w:rPr>
-      <w:t>11</w:t>
+      <w:t>17</w:t>
     </w:r>
     <w:r>
       <w:fldChar w:fldCharType="end"/>
@@ -3903,6 +5404,103 @@
     </w:p>
   </w:footnote>
 </w:footnotes>
+</file>
+
+<file path=word/numbering.xml><?xml version="1.0" encoding="utf-8"?>
+<w:numbering xmlns:wpc="http://schemas.microsoft.com/office/word/2010/wordprocessingCanvas" xmlns:cx="http://schemas.microsoft.com/office/drawing/2014/chartex" xmlns:mc="http://schemas.openxmlformats.org/markup-compatibility/2006" xmlns:o="urn:schemas-microsoft-com:office:office" xmlns:r="http://schemas.openxmlformats.org/officeDocument/2006/relationships" xmlns:m="http://schemas.openxmlformats.org/officeDocument/2006/math" xmlns:v="urn:schemas-microsoft-com:vml" xmlns:wp14="http://schemas.microsoft.com/office/word/2010/wordprocessingDrawing" xmlns:wp="http://schemas.openxmlformats.org/drawingml/2006/wordprocessingDrawing" xmlns:w10="urn:schemas-microsoft-com:office:word" xmlns:w="http://schemas.openxmlformats.org/wordprocessingml/2006/main" xmlns:w14="http://schemas.microsoft.com/office/word/2010/wordml" xmlns:w15="http://schemas.microsoft.com/office/word/2012/wordml" xmlns:w16se="http://schemas.microsoft.com/office/word/2015/wordml/symex" xmlns:wpg="http://schemas.microsoft.com/office/word/2010/wordprocessingGroup" xmlns:wpi="http://schemas.microsoft.com/office/word/2010/wordprocessingInk" xmlns:wne="http://schemas.microsoft.com/office/word/2006/wordml" xmlns:wps="http://schemas.microsoft.com/office/word/2010/wordprocessingShape" mc:Ignorable="w14 w15 w16se wp14">
+  <w:abstractNum w:abstractNumId="0" w15:restartNumberingAfterBreak="0">
+    <w:nsid w:val="233F5233"/>
+    <w:multiLevelType w:val="hybridMultilevel"/>
+    <w:tmpl w:val="E1BA22D8"/>
+    <w:lvl w:ilvl="0" w:tplc="04190011">
+      <w:start w:val="1"/>
+      <w:numFmt w:val="decimal"/>
+      <w:lvlText w:val="%1)"/>
+      <w:lvlJc w:val="left"/>
+      <w:pPr>
+        <w:ind w:left="720" w:hanging="360"/>
+      </w:pPr>
+      <w:rPr>
+        <w:rFonts w:hint="default"/>
+      </w:rPr>
+    </w:lvl>
+    <w:lvl w:ilvl="1" w:tplc="04190019" w:tentative="1">
+      <w:start w:val="1"/>
+      <w:numFmt w:val="lowerLetter"/>
+      <w:lvlText w:val="%2."/>
+      <w:lvlJc w:val="left"/>
+      <w:pPr>
+        <w:ind w:left="1440" w:hanging="360"/>
+      </w:pPr>
+    </w:lvl>
+    <w:lvl w:ilvl="2" w:tplc="0419001B" w:tentative="1">
+      <w:start w:val="1"/>
+      <w:numFmt w:val="lowerRoman"/>
+      <w:lvlText w:val="%3."/>
+      <w:lvlJc w:val="right"/>
+      <w:pPr>
+        <w:ind w:left="2160" w:hanging="180"/>
+      </w:pPr>
+    </w:lvl>
+    <w:lvl w:ilvl="3" w:tplc="0419000F" w:tentative="1">
+      <w:start w:val="1"/>
+      <w:numFmt w:val="decimal"/>
+      <w:lvlText w:val="%4."/>
+      <w:lvlJc w:val="left"/>
+      <w:pPr>
+        <w:ind w:left="2880" w:hanging="360"/>
+      </w:pPr>
+    </w:lvl>
+    <w:lvl w:ilvl="4" w:tplc="04190019" w:tentative="1">
+      <w:start w:val="1"/>
+      <w:numFmt w:val="lowerLetter"/>
+      <w:lvlText w:val="%5."/>
+      <w:lvlJc w:val="left"/>
+      <w:pPr>
+        <w:ind w:left="3600" w:hanging="360"/>
+      </w:pPr>
+    </w:lvl>
+    <w:lvl w:ilvl="5" w:tplc="0419001B" w:tentative="1">
+      <w:start w:val="1"/>
+      <w:numFmt w:val="lowerRoman"/>
+      <w:lvlText w:val="%6."/>
+      <w:lvlJc w:val="right"/>
+      <w:pPr>
+        <w:ind w:left="4320" w:hanging="180"/>
+      </w:pPr>
+    </w:lvl>
+    <w:lvl w:ilvl="6" w:tplc="0419000F" w:tentative="1">
+      <w:start w:val="1"/>
+      <w:numFmt w:val="decimal"/>
+      <w:lvlText w:val="%7."/>
+      <w:lvlJc w:val="left"/>
+      <w:pPr>
+        <w:ind w:left="5040" w:hanging="360"/>
+      </w:pPr>
+    </w:lvl>
+    <w:lvl w:ilvl="7" w:tplc="04190019" w:tentative="1">
+      <w:start w:val="1"/>
+      <w:numFmt w:val="lowerLetter"/>
+      <w:lvlText w:val="%8."/>
+      <w:lvlJc w:val="left"/>
+      <w:pPr>
+        <w:ind w:left="5760" w:hanging="360"/>
+      </w:pPr>
+    </w:lvl>
+    <w:lvl w:ilvl="8" w:tplc="0419001B" w:tentative="1">
+      <w:start w:val="1"/>
+      <w:numFmt w:val="lowerRoman"/>
+      <w:lvlText w:val="%9."/>
+      <w:lvlJc w:val="right"/>
+      <w:pPr>
+        <w:ind w:left="6480" w:hanging="180"/>
+      </w:pPr>
+    </w:lvl>
+  </w:abstractNum>
+  <w:num w:numId="1">
+    <w:abstractNumId w:val="0"/>
+  </w:num>
+</w:numbering>
 </file>
 
 <file path=word/styles.xml><?xml version="1.0" encoding="utf-8"?>
